--- a/Roteiro de Teste.docx
+++ b/Roteiro de Teste.docx
@@ -728,7 +728,19 @@
         <w:rPr>
           <w:rFonts w:cstheme="minorHAnsi"/>
         </w:rPr>
-        <w:t xml:space="preserve">   - Digite a senha válida "</w:t>
+        <w:t xml:space="preserve">   - Digite a </w:t>
+      </w:r>
+      <w:r>
+        <w:rPr>
+          <w:rFonts w:cstheme="minorHAnsi"/>
+        </w:rPr>
+        <w:t>descrição</w:t>
+      </w:r>
+      <w:r>
+        <w:rPr>
+          <w:rFonts w:cstheme="minorHAnsi"/>
+        </w:rPr>
+        <w:t xml:space="preserve"> válida "</w:t>
       </w:r>
       <w:r>
         <w:rPr>
@@ -2109,7 +2121,19 @@
         <w:rPr>
           <w:rFonts w:cstheme="minorHAnsi"/>
         </w:rPr>
-        <w:t xml:space="preserve">   - Digite a senha válida "</w:t>
+        <w:t xml:space="preserve">   - Digite a </w:t>
+      </w:r>
+      <w:r>
+        <w:rPr>
+          <w:rFonts w:cstheme="minorHAnsi"/>
+        </w:rPr>
+        <w:t>data</w:t>
+      </w:r>
+      <w:r>
+        <w:rPr>
+          <w:rFonts w:cstheme="minorHAnsi"/>
+        </w:rPr>
+        <w:t xml:space="preserve"> válida "</w:t>
       </w:r>
       <w:r>
         <w:rPr>
@@ -3340,7 +3364,19 @@
         <w:rPr>
           <w:rFonts w:cstheme="minorHAnsi"/>
         </w:rPr>
-        <w:t xml:space="preserve">   - Digite a senha válida "Rastrear rota de ônibus".</w:t>
+        <w:t xml:space="preserve">   - Digite a </w:t>
+      </w:r>
+      <w:r>
+        <w:rPr>
+          <w:rFonts w:cstheme="minorHAnsi"/>
+        </w:rPr>
+        <w:t>descrição</w:t>
+      </w:r>
+      <w:r>
+        <w:rPr>
+          <w:rFonts w:cstheme="minorHAnsi"/>
+        </w:rPr>
+        <w:t xml:space="preserve"> válida "Rastrear rota de ônibus".</w:t>
       </w:r>
     </w:p>
     <w:p>
@@ -3384,7 +3420,19 @@
         <w:rPr>
           <w:rFonts w:cstheme="minorHAnsi"/>
         </w:rPr>
-        <w:t xml:space="preserve">   - Localize o botão "Cadastrar" na página de login.</w:t>
+        <w:t xml:space="preserve">   - Localize o botão "Cadastrar" na página de </w:t>
+      </w:r>
+      <w:r>
+        <w:rPr>
+          <w:rFonts w:cstheme="minorHAnsi"/>
+        </w:rPr>
+        <w:t>cadastro</w:t>
+      </w:r>
+      <w:r>
+        <w:rPr>
+          <w:rFonts w:cstheme="minorHAnsi"/>
+        </w:rPr>
+        <w:t>.</w:t>
       </w:r>
     </w:p>
     <w:p>
@@ -4463,6 +4511,34 @@
           <w:rFonts w:cstheme="minorHAnsi"/>
         </w:rPr>
       </w:pPr>
+      <w:r>
+        <w:rPr>
+          <w:rFonts w:cstheme="minorHAnsi"/>
+        </w:rPr>
+        <w:t xml:space="preserve">   - Acesse o ícone “Editar”.</w:t>
+      </w:r>
+    </w:p>
+    <w:p>
+      <w:pPr>
+        <w:jc w:val="both"/>
+        <w:rPr>
+          <w:rFonts w:cstheme="minorHAnsi"/>
+        </w:rPr>
+      </w:pPr>
+      <w:r>
+        <w:rPr>
+          <w:rFonts w:cstheme="minorHAnsi"/>
+        </w:rPr>
+        <w:t xml:space="preserve">   - Conclua a edição em “Salvar”.</w:t>
+      </w:r>
+    </w:p>
+    <w:p>
+      <w:pPr>
+        <w:jc w:val="both"/>
+        <w:rPr>
+          <w:rFonts w:cstheme="minorHAnsi"/>
+        </w:rPr>
+      </w:pPr>
     </w:p>
     <w:p>
       <w:pPr>
@@ -4529,6 +4605,1168 @@
           <w:rFonts w:cstheme="minorHAnsi"/>
         </w:rPr>
       </w:pPr>
+    </w:p>
+    <w:p>
+      <w:pPr>
+        <w:jc w:val="both"/>
+        <w:rPr>
+          <w:rFonts w:cstheme="minorHAnsi"/>
+        </w:rPr>
+      </w:pPr>
+      <w:r>
+        <w:rPr>
+          <w:rFonts w:cstheme="minorHAnsi"/>
+          <w:b/>
+          <w:bCs/>
+        </w:rPr>
+        <w:lastRenderedPageBreak/>
+        <w:t>3</w:t>
+      </w:r>
+      <w:r>
+        <w:rPr>
+          <w:rFonts w:cstheme="minorHAnsi"/>
+          <w:b/>
+          <w:bCs/>
+        </w:rPr>
+        <w:t>.</w:t>
+      </w:r>
+      <w:r>
+        <w:rPr>
+          <w:rFonts w:cstheme="minorHAnsi"/>
+        </w:rPr>
+        <w:t xml:space="preserve"> Clique no botão "</w:t>
+      </w:r>
+      <w:r>
+        <w:rPr>
+          <w:rFonts w:cstheme="minorHAnsi"/>
+        </w:rPr>
+        <w:t>Salvar</w:t>
+      </w:r>
+      <w:r>
+        <w:rPr>
+          <w:rFonts w:cstheme="minorHAnsi"/>
+        </w:rPr>
+        <w:t>":</w:t>
+      </w:r>
+    </w:p>
+    <w:p>
+      <w:pPr>
+        <w:jc w:val="both"/>
+        <w:rPr>
+          <w:rFonts w:cstheme="minorHAnsi"/>
+        </w:rPr>
+      </w:pPr>
+      <w:r>
+        <w:rPr>
+          <w:rFonts w:cstheme="minorHAnsi"/>
+        </w:rPr>
+        <w:t xml:space="preserve">   - Localize o botão "</w:t>
+      </w:r>
+      <w:r>
+        <w:rPr>
+          <w:rFonts w:cstheme="minorHAnsi"/>
+        </w:rPr>
+        <w:t>Salvar</w:t>
+      </w:r>
+      <w:r>
+        <w:rPr>
+          <w:rFonts w:cstheme="minorHAnsi"/>
+        </w:rPr>
+        <w:t xml:space="preserve">" na página de </w:t>
+      </w:r>
+      <w:r>
+        <w:rPr>
+          <w:rFonts w:cstheme="minorHAnsi"/>
+        </w:rPr>
+        <w:t>cadastro</w:t>
+      </w:r>
+      <w:r>
+        <w:rPr>
+          <w:rFonts w:cstheme="minorHAnsi"/>
+        </w:rPr>
+        <w:t>.</w:t>
+      </w:r>
+    </w:p>
+    <w:p>
+      <w:pPr>
+        <w:jc w:val="both"/>
+        <w:rPr>
+          <w:rFonts w:cstheme="minorHAnsi"/>
+        </w:rPr>
+      </w:pPr>
+      <w:r>
+        <w:rPr>
+          <w:rFonts w:cstheme="minorHAnsi"/>
+        </w:rPr>
+        <w:t xml:space="preserve">   - Clique no botão "</w:t>
+      </w:r>
+      <w:r>
+        <w:rPr>
+          <w:rFonts w:cstheme="minorHAnsi"/>
+        </w:rPr>
+        <w:t>Salvar</w:t>
+      </w:r>
+      <w:r>
+        <w:rPr>
+          <w:rFonts w:cstheme="minorHAnsi"/>
+        </w:rPr>
+        <w:t>".</w:t>
+      </w:r>
+    </w:p>
+    <w:p>
+      <w:pPr>
+        <w:jc w:val="both"/>
+        <w:rPr>
+          <w:rFonts w:cstheme="minorHAnsi"/>
+        </w:rPr>
+      </w:pPr>
+    </w:p>
+    <w:p>
+      <w:pPr>
+        <w:jc w:val="both"/>
+        <w:rPr>
+          <w:rFonts w:cstheme="minorHAnsi"/>
+        </w:rPr>
+      </w:pPr>
+      <w:r>
+        <w:rPr>
+          <w:rFonts w:cstheme="minorHAnsi"/>
+          <w:b/>
+          <w:bCs/>
+        </w:rPr>
+        <w:t>4</w:t>
+      </w:r>
+      <w:r>
+        <w:rPr>
+          <w:rFonts w:cstheme="minorHAnsi"/>
+          <w:b/>
+          <w:bCs/>
+        </w:rPr>
+        <w:t>.</w:t>
+      </w:r>
+      <w:r>
+        <w:rPr>
+          <w:rFonts w:cstheme="minorHAnsi"/>
+        </w:rPr>
+        <w:t xml:space="preserve"> Verifique o redirecionamento para a página inicial:</w:t>
+      </w:r>
+    </w:p>
+    <w:p>
+      <w:pPr>
+        <w:jc w:val="both"/>
+        <w:rPr>
+          <w:rFonts w:cstheme="minorHAnsi"/>
+        </w:rPr>
+      </w:pPr>
+      <w:r>
+        <w:rPr>
+          <w:rFonts w:cstheme="minorHAnsi"/>
+        </w:rPr>
+        <w:t xml:space="preserve">   - Verifique se o sistema redirecionou o usuário para a página de listagem do projeto no sistema após o cadastro.</w:t>
+      </w:r>
+    </w:p>
+    <w:p>
+      <w:pPr>
+        <w:jc w:val="both"/>
+        <w:rPr>
+          <w:rFonts w:cstheme="minorHAnsi"/>
+        </w:rPr>
+      </w:pPr>
+      <w:r>
+        <w:rPr>
+          <w:rFonts w:cstheme="minorHAnsi"/>
+        </w:rPr>
+        <w:t xml:space="preserve">   - Verifique se os elementos esperados da página inicial estão presentes e corretos.</w:t>
+      </w:r>
+    </w:p>
+    <w:p>
+      <w:pPr>
+        <w:jc w:val="both"/>
+        <w:rPr>
+          <w:rFonts w:cstheme="minorHAnsi"/>
+        </w:rPr>
+      </w:pPr>
+    </w:p>
+    <w:p>
+      <w:pPr>
+        <w:jc w:val="both"/>
+        <w:rPr>
+          <w:rFonts w:cstheme="minorHAnsi"/>
+          <w:b/>
+          <w:bCs/>
+        </w:rPr>
+      </w:pPr>
+      <w:r>
+        <w:rPr>
+          <w:rFonts w:cstheme="minorHAnsi"/>
+          <w:b/>
+          <w:bCs/>
+        </w:rPr>
+        <w:t>Resultado Esperado:</w:t>
+      </w:r>
+    </w:p>
+    <w:p>
+      <w:pPr>
+        <w:jc w:val="both"/>
+        <w:rPr>
+          <w:rFonts w:cstheme="minorHAnsi"/>
+        </w:rPr>
+      </w:pPr>
+      <w:r>
+        <w:rPr>
+          <w:rFonts w:cstheme="minorHAnsi"/>
+        </w:rPr>
+        <w:t xml:space="preserve">O sistema redireciona o usuário para a página de listagem de projetos após o cadastro bem-sucedido, indicando que </w:t>
+      </w:r>
+      <w:r>
+        <w:rPr>
+          <w:rFonts w:cstheme="minorHAnsi"/>
+        </w:rPr>
+        <w:t>a edição</w:t>
+      </w:r>
+      <w:r>
+        <w:rPr>
+          <w:rFonts w:cstheme="minorHAnsi"/>
+        </w:rPr>
+        <w:t xml:space="preserve"> foi realizad</w:t>
+      </w:r>
+      <w:r>
+        <w:rPr>
+          <w:rFonts w:cstheme="minorHAnsi"/>
+        </w:rPr>
+        <w:t>a</w:t>
+      </w:r>
+      <w:r>
+        <w:rPr>
+          <w:rFonts w:cstheme="minorHAnsi"/>
+        </w:rPr>
+        <w:t xml:space="preserve"> corretamente.</w:t>
+      </w:r>
+    </w:p>
+    <w:p>
+      <w:pPr>
+        <w:jc w:val="both"/>
+        <w:rPr>
+          <w:rFonts w:cstheme="minorHAnsi"/>
+        </w:rPr>
+      </w:pPr>
+    </w:p>
+    <w:p>
+      <w:pPr>
+        <w:jc w:val="both"/>
+        <w:rPr>
+          <w:rFonts w:cstheme="minorHAnsi"/>
+          <w:b/>
+          <w:bCs/>
+        </w:rPr>
+      </w:pPr>
+      <w:r>
+        <w:rPr>
+          <w:rFonts w:cstheme="minorHAnsi"/>
+          <w:b/>
+          <w:bCs/>
+        </w:rPr>
+        <w:t>Resultado do Teste:</w:t>
+      </w:r>
+    </w:p>
+    <w:p>
+      <w:pPr>
+        <w:jc w:val="both"/>
+        <w:rPr>
+          <w:rFonts w:cstheme="minorHAnsi"/>
+        </w:rPr>
+      </w:pPr>
+      <w:r>
+        <w:rPr>
+          <w:rFonts w:cstheme="minorHAnsi"/>
+        </w:rPr>
+        <w:t>O teste foi executado em [data e hora] e o resultado foi [PASS/FAIL]. O cadastro foi bem-sucedido, portanto, o resultado é PASS.</w:t>
+      </w:r>
+    </w:p>
+    <w:p>
+      <w:pPr>
+        <w:jc w:val="both"/>
+        <w:rPr>
+          <w:rFonts w:ascii="Arial" w:hAnsi="Arial" w:cs="Arial"/>
+        </w:rPr>
+      </w:pPr>
+    </w:p>
+    <w:p>
+      <w:pPr>
+        <w:jc w:val="both"/>
+        <w:rPr>
+          <w:rFonts w:ascii="Arial" w:hAnsi="Arial" w:cs="Arial"/>
+        </w:rPr>
+      </w:pPr>
+    </w:p>
+    <w:p>
+      <w:pPr>
+        <w:jc w:val="both"/>
+        <w:rPr>
+          <w:rFonts w:ascii="Arial" w:hAnsi="Arial" w:cs="Arial"/>
+        </w:rPr>
+      </w:pPr>
+    </w:p>
+    <w:p>
+      <w:pPr>
+        <w:jc w:val="both"/>
+        <w:rPr>
+          <w:rFonts w:ascii="Arial" w:hAnsi="Arial" w:cs="Arial"/>
+        </w:rPr>
+      </w:pPr>
+    </w:p>
+    <w:p>
+      <w:pPr>
+        <w:jc w:val="both"/>
+        <w:rPr>
+          <w:rFonts w:ascii="Arial" w:hAnsi="Arial" w:cs="Arial"/>
+        </w:rPr>
+      </w:pPr>
+    </w:p>
+    <w:p>
+      <w:pPr>
+        <w:jc w:val="both"/>
+        <w:rPr>
+          <w:rFonts w:ascii="Arial" w:hAnsi="Arial" w:cs="Arial"/>
+        </w:rPr>
+      </w:pPr>
+    </w:p>
+    <w:p>
+      <w:pPr>
+        <w:jc w:val="both"/>
+        <w:rPr>
+          <w:rFonts w:ascii="Arial" w:hAnsi="Arial" w:cs="Arial"/>
+        </w:rPr>
+      </w:pPr>
+    </w:p>
+    <w:p>
+      <w:pPr>
+        <w:jc w:val="both"/>
+        <w:rPr>
+          <w:rFonts w:ascii="Arial" w:hAnsi="Arial" w:cs="Arial"/>
+        </w:rPr>
+      </w:pPr>
+    </w:p>
+    <w:p>
+      <w:pPr>
+        <w:jc w:val="both"/>
+        <w:rPr>
+          <w:rFonts w:ascii="Arial" w:hAnsi="Arial" w:cs="Arial"/>
+        </w:rPr>
+      </w:pPr>
+    </w:p>
+    <w:p>
+      <w:pPr>
+        <w:jc w:val="both"/>
+        <w:rPr>
+          <w:rFonts w:ascii="Arial" w:hAnsi="Arial" w:cs="Arial"/>
+        </w:rPr>
+      </w:pPr>
+    </w:p>
+    <w:p>
+      <w:pPr>
+        <w:jc w:val="both"/>
+        <w:rPr>
+          <w:rFonts w:ascii="Arial" w:hAnsi="Arial" w:cs="Arial"/>
+        </w:rPr>
+      </w:pPr>
+    </w:p>
+    <w:p>
+      <w:pPr>
+        <w:jc w:val="both"/>
+        <w:rPr>
+          <w:rFonts w:ascii="Arial" w:hAnsi="Arial" w:cs="Arial"/>
+        </w:rPr>
+      </w:pPr>
+    </w:p>
+    <w:p>
+      <w:pPr>
+        <w:jc w:val="both"/>
+        <w:rPr>
+          <w:rFonts w:ascii="Arial" w:hAnsi="Arial" w:cs="Arial"/>
+        </w:rPr>
+      </w:pPr>
+    </w:p>
+    <w:p>
+      <w:pPr>
+        <w:jc w:val="both"/>
+        <w:rPr>
+          <w:rFonts w:ascii="Arial" w:hAnsi="Arial" w:cs="Arial"/>
+        </w:rPr>
+      </w:pPr>
+    </w:p>
+    <w:p>
+      <w:pPr>
+        <w:jc w:val="both"/>
+        <w:rPr>
+          <w:rFonts w:ascii="Arial" w:hAnsi="Arial" w:cs="Arial"/>
+        </w:rPr>
+      </w:pPr>
+    </w:p>
+    <w:p>
+      <w:pPr>
+        <w:jc w:val="both"/>
+        <w:rPr>
+          <w:rFonts w:ascii="Arial" w:hAnsi="Arial" w:cs="Arial"/>
+        </w:rPr>
+      </w:pPr>
+    </w:p>
+    <w:p>
+      <w:pPr>
+        <w:jc w:val="both"/>
+        <w:rPr>
+          <w:rFonts w:ascii="Arial" w:hAnsi="Arial" w:cs="Arial"/>
+        </w:rPr>
+      </w:pPr>
+    </w:p>
+    <w:p>
+      <w:pPr>
+        <w:jc w:val="both"/>
+        <w:rPr>
+          <w:rFonts w:ascii="Arial" w:hAnsi="Arial" w:cs="Arial"/>
+        </w:rPr>
+      </w:pPr>
+    </w:p>
+    <w:p>
+      <w:pPr>
+        <w:jc w:val="both"/>
+        <w:rPr>
+          <w:rFonts w:ascii="Arial" w:hAnsi="Arial" w:cs="Arial"/>
+        </w:rPr>
+      </w:pPr>
+    </w:p>
+    <w:p>
+      <w:pPr>
+        <w:jc w:val="both"/>
+        <w:rPr>
+          <w:rFonts w:ascii="Arial" w:hAnsi="Arial" w:cs="Arial"/>
+        </w:rPr>
+      </w:pPr>
+    </w:p>
+    <w:p>
+      <w:pPr>
+        <w:jc w:val="both"/>
+        <w:rPr>
+          <w:rFonts w:ascii="Arial" w:hAnsi="Arial" w:cs="Arial"/>
+        </w:rPr>
+      </w:pPr>
+    </w:p>
+    <w:p>
+      <w:pPr>
+        <w:jc w:val="both"/>
+        <w:rPr>
+          <w:rFonts w:ascii="Arial" w:hAnsi="Arial" w:cs="Arial"/>
+        </w:rPr>
+      </w:pPr>
+    </w:p>
+    <w:p>
+      <w:pPr>
+        <w:jc w:val="both"/>
+        <w:rPr>
+          <w:rFonts w:ascii="Arial" w:hAnsi="Arial" w:cs="Arial"/>
+        </w:rPr>
+      </w:pPr>
+    </w:p>
+    <w:p>
+      <w:pPr>
+        <w:jc w:val="both"/>
+        <w:rPr>
+          <w:rFonts w:ascii="Arial" w:hAnsi="Arial" w:cs="Arial"/>
+        </w:rPr>
+      </w:pPr>
+    </w:p>
+    <w:p>
+      <w:pPr>
+        <w:jc w:val="both"/>
+        <w:rPr>
+          <w:rFonts w:ascii="Arial" w:hAnsi="Arial" w:cs="Arial"/>
+        </w:rPr>
+      </w:pPr>
+    </w:p>
+    <w:p>
+      <w:pPr>
+        <w:jc w:val="both"/>
+        <w:rPr>
+          <w:rFonts w:ascii="Arial" w:hAnsi="Arial" w:cs="Arial"/>
+        </w:rPr>
+      </w:pPr>
+    </w:p>
+    <w:p>
+      <w:pPr>
+        <w:jc w:val="both"/>
+        <w:rPr>
+          <w:rFonts w:ascii="Arial" w:hAnsi="Arial" w:cs="Arial"/>
+        </w:rPr>
+      </w:pPr>
+    </w:p>
+    <w:p>
+      <w:pPr>
+        <w:jc w:val="both"/>
+        <w:rPr>
+          <w:rFonts w:ascii="Arial" w:hAnsi="Arial" w:cs="Arial"/>
+        </w:rPr>
+      </w:pPr>
+    </w:p>
+    <w:p>
+      <w:pPr>
+        <w:jc w:val="both"/>
+        <w:rPr>
+          <w:rFonts w:ascii="Arial" w:hAnsi="Arial" w:cs="Arial"/>
+        </w:rPr>
+      </w:pPr>
+    </w:p>
+    <w:p>
+      <w:pPr>
+        <w:jc w:val="both"/>
+        <w:rPr>
+          <w:rFonts w:ascii="Arial" w:hAnsi="Arial" w:cs="Arial"/>
+        </w:rPr>
+      </w:pPr>
+    </w:p>
+    <w:p>
+      <w:pPr>
+        <w:jc w:val="both"/>
+        <w:rPr>
+          <w:rFonts w:ascii="Arial" w:hAnsi="Arial" w:cs="Arial"/>
+        </w:rPr>
+      </w:pPr>
+    </w:p>
+    <w:p>
+      <w:pPr>
+        <w:jc w:val="both"/>
+        <w:rPr>
+          <w:rFonts w:ascii="Arial" w:hAnsi="Arial" w:cs="Arial"/>
+        </w:rPr>
+      </w:pPr>
+    </w:p>
+    <w:p>
+      <w:pPr>
+        <w:jc w:val="both"/>
+        <w:rPr>
+          <w:rFonts w:ascii="Arial" w:hAnsi="Arial" w:cs="Arial"/>
+        </w:rPr>
+      </w:pPr>
+    </w:p>
+    <w:p>
+      <w:pPr>
+        <w:jc w:val="center"/>
+        <w:rPr>
+          <w:rFonts w:cstheme="minorHAnsi"/>
+          <w:b/>
+          <w:bCs/>
+          <w:sz w:val="32"/>
+          <w:szCs w:val="32"/>
+        </w:rPr>
+      </w:pPr>
+      <w:r>
+        <w:rPr>
+          <w:rFonts w:cstheme="minorHAnsi"/>
+          <w:b/>
+          <w:bCs/>
+          <w:sz w:val="32"/>
+          <w:szCs w:val="32"/>
+        </w:rPr>
+        <w:lastRenderedPageBreak/>
+        <w:t xml:space="preserve">Roteiro de Teste – </w:t>
+      </w:r>
+      <w:r>
+        <w:rPr>
+          <w:rFonts w:cstheme="minorHAnsi"/>
+          <w:b/>
+          <w:bCs/>
+          <w:sz w:val="32"/>
+          <w:szCs w:val="32"/>
+        </w:rPr>
+        <w:t>Lista de projetos e tarefas</w:t>
+      </w:r>
+    </w:p>
+    <w:p>
+      <w:pPr>
+        <w:jc w:val="both"/>
+        <w:rPr>
+          <w:rFonts w:cstheme="minorHAnsi"/>
+          <w:sz w:val="32"/>
+          <w:szCs w:val="32"/>
+        </w:rPr>
+      </w:pPr>
+    </w:p>
+    <w:p>
+      <w:pPr>
+        <w:jc w:val="both"/>
+        <w:rPr>
+          <w:rFonts w:cstheme="minorHAnsi"/>
+        </w:rPr>
+      </w:pPr>
+      <w:r>
+        <w:rPr>
+          <w:rFonts w:cstheme="minorHAnsi"/>
+          <w:b/>
+          <w:bCs/>
+        </w:rPr>
+        <w:t>Objetivo:</w:t>
+      </w:r>
+      <w:r>
+        <w:rPr>
+          <w:rFonts w:cstheme="minorHAnsi"/>
+        </w:rPr>
+        <w:t xml:space="preserve"> Verificar se o sistema </w:t>
+      </w:r>
+      <w:r>
+        <w:rPr>
+          <w:rFonts w:cstheme="minorHAnsi"/>
+        </w:rPr>
+        <w:t>exibe a lista de todos os projetos e suas tarefas</w:t>
+      </w:r>
+    </w:p>
+    <w:p>
+      <w:pPr>
+        <w:jc w:val="both"/>
+        <w:rPr>
+          <w:rFonts w:cstheme="minorHAnsi"/>
+        </w:rPr>
+      </w:pPr>
+    </w:p>
+    <w:p>
+      <w:pPr>
+        <w:jc w:val="both"/>
+        <w:rPr>
+          <w:rFonts w:cstheme="minorHAnsi"/>
+        </w:rPr>
+      </w:pPr>
+      <w:r>
+        <w:rPr>
+          <w:rFonts w:cstheme="minorHAnsi"/>
+          <w:b/>
+          <w:bCs/>
+        </w:rPr>
+        <w:t>Pré-condições:</w:t>
+      </w:r>
+      <w:r>
+        <w:rPr>
+          <w:rFonts w:cstheme="minorHAnsi"/>
+        </w:rPr>
+        <w:t xml:space="preserve"> </w:t>
+      </w:r>
+      <w:r>
+        <w:rPr>
+          <w:rFonts w:cstheme="minorHAnsi"/>
+        </w:rPr>
+        <w:t>O projeto e suas tarefas devem estar cadastrados e com seus campos preenchidos de forma válida.</w:t>
+      </w:r>
+    </w:p>
+    <w:p>
+      <w:pPr>
+        <w:jc w:val="both"/>
+        <w:rPr>
+          <w:rFonts w:cstheme="minorHAnsi"/>
+        </w:rPr>
+      </w:pPr>
+    </w:p>
+    <w:p>
+      <w:pPr>
+        <w:jc w:val="both"/>
+        <w:rPr>
+          <w:rFonts w:eastAsia="Calibri" w:cstheme="minorHAnsi"/>
+          <w:color w:val="000000" w:themeColor="text1"/>
+        </w:rPr>
+      </w:pPr>
+      <w:r>
+        <w:rPr>
+          <w:rFonts w:eastAsia="Calibri" w:cstheme="minorHAnsi"/>
+          <w:b/>
+          <w:bCs/>
+          <w:color w:val="000000" w:themeColor="text1"/>
+        </w:rPr>
+        <w:t>Passos:</w:t>
+      </w:r>
+    </w:p>
+    <w:p>
+      <w:pPr>
+        <w:numPr>
+          <w:ilvl w:val="0"/>
+          <w:numId w:val="9"/>
+        </w:numPr>
+        <w:jc w:val="both"/>
+        <w:rPr>
+          <w:rFonts w:cstheme="minorHAnsi"/>
+        </w:rPr>
+      </w:pPr>
+      <w:r>
+        <w:rPr>
+          <w:rFonts w:cstheme="minorHAnsi"/>
+        </w:rPr>
+        <w:t>Acessar a página de cadastro.</w:t>
+      </w:r>
+    </w:p>
+    <w:p>
+      <w:pPr>
+        <w:numPr>
+          <w:ilvl w:val="0"/>
+          <w:numId w:val="9"/>
+        </w:numPr>
+        <w:jc w:val="both"/>
+        <w:rPr>
+          <w:rFonts w:cstheme="minorHAnsi"/>
+        </w:rPr>
+      </w:pPr>
+      <w:r>
+        <w:rPr>
+          <w:rFonts w:cstheme="minorHAnsi"/>
+        </w:rPr>
+        <w:t>Preencher os campos de projeto.</w:t>
+      </w:r>
+    </w:p>
+    <w:p>
+      <w:pPr>
+        <w:numPr>
+          <w:ilvl w:val="0"/>
+          <w:numId w:val="9"/>
+        </w:numPr>
+        <w:jc w:val="both"/>
+        <w:rPr>
+          <w:rFonts w:cstheme="minorHAnsi"/>
+        </w:rPr>
+      </w:pPr>
+      <w:r>
+        <w:rPr>
+          <w:rFonts w:cstheme="minorHAnsi"/>
+        </w:rPr>
+        <w:t>Preencher os campos de adição de tarefas.</w:t>
+      </w:r>
+    </w:p>
+    <w:p>
+      <w:pPr>
+        <w:numPr>
+          <w:ilvl w:val="0"/>
+          <w:numId w:val="9"/>
+        </w:numPr>
+        <w:jc w:val="both"/>
+        <w:rPr>
+          <w:rFonts w:cstheme="minorHAnsi"/>
+        </w:rPr>
+      </w:pPr>
+      <w:r>
+        <w:rPr>
+          <w:rFonts w:cstheme="minorHAnsi"/>
+        </w:rPr>
+        <w:t>Clicar no botão de “Salvar”.</w:t>
+      </w:r>
+    </w:p>
+    <w:p>
+      <w:pPr>
+        <w:jc w:val="both"/>
+        <w:rPr>
+          <w:rFonts w:cstheme="minorHAnsi"/>
+        </w:rPr>
+      </w:pPr>
+    </w:p>
+    <w:p>
+      <w:pPr>
+        <w:jc w:val="both"/>
+        <w:rPr>
+          <w:rFonts w:cstheme="minorHAnsi"/>
+          <w:b/>
+          <w:bCs/>
+        </w:rPr>
+      </w:pPr>
+      <w:r>
+        <w:rPr>
+          <w:rFonts w:cstheme="minorHAnsi"/>
+          <w:b/>
+          <w:bCs/>
+        </w:rPr>
+        <w:t>Dados de Teste:</w:t>
+      </w:r>
+    </w:p>
+    <w:p>
+      <w:pPr>
+        <w:numPr>
+          <w:ilvl w:val="0"/>
+          <w:numId w:val="10"/>
+        </w:numPr>
+        <w:jc w:val="both"/>
+        <w:rPr>
+          <w:rFonts w:cstheme="minorHAnsi"/>
+        </w:rPr>
+      </w:pPr>
+      <w:r>
+        <w:rPr>
+          <w:rFonts w:cstheme="minorHAnsi"/>
+        </w:rPr>
+        <w:t>Nome do projeto: Cadastrado</w:t>
+      </w:r>
+    </w:p>
+    <w:p>
+      <w:pPr>
+        <w:numPr>
+          <w:ilvl w:val="0"/>
+          <w:numId w:val="10"/>
+        </w:numPr>
+        <w:jc w:val="both"/>
+        <w:rPr>
+          <w:rFonts w:cstheme="minorHAnsi"/>
+        </w:rPr>
+      </w:pPr>
+      <w:r>
+        <w:rPr>
+          <w:rFonts w:cstheme="minorHAnsi"/>
+        </w:rPr>
+        <w:t>Descrição do projeto: Cadastrado</w:t>
+      </w:r>
+    </w:p>
+    <w:p>
+      <w:pPr>
+        <w:numPr>
+          <w:ilvl w:val="0"/>
+          <w:numId w:val="10"/>
+        </w:numPr>
+        <w:jc w:val="both"/>
+        <w:rPr>
+          <w:rFonts w:cstheme="minorHAnsi"/>
+        </w:rPr>
+      </w:pPr>
+      <w:r>
+        <w:rPr>
+          <w:rFonts w:cstheme="minorHAnsi"/>
+        </w:rPr>
+        <w:t>Título da tarefa: Cadastrado</w:t>
+      </w:r>
+    </w:p>
+    <w:p>
+      <w:pPr>
+        <w:numPr>
+          <w:ilvl w:val="0"/>
+          <w:numId w:val="10"/>
+        </w:numPr>
+        <w:jc w:val="both"/>
+        <w:rPr>
+          <w:rFonts w:cstheme="minorHAnsi"/>
+        </w:rPr>
+      </w:pPr>
+      <w:r>
+        <w:rPr>
+          <w:rFonts w:cstheme="minorHAnsi"/>
+        </w:rPr>
+        <w:t>Descrição: Cadastrado</w:t>
+      </w:r>
+    </w:p>
+    <w:p>
+      <w:pPr>
+        <w:jc w:val="both"/>
+        <w:rPr>
+          <w:rFonts w:cstheme="minorHAnsi"/>
+        </w:rPr>
+      </w:pPr>
+    </w:p>
+    <w:p>
+      <w:pPr>
+        <w:jc w:val="both"/>
+        <w:rPr>
+          <w:rFonts w:cstheme="minorHAnsi"/>
+          <w:b/>
+          <w:bCs/>
+        </w:rPr>
+      </w:pPr>
+      <w:r>
+        <w:rPr>
+          <w:rFonts w:cstheme="minorHAnsi"/>
+          <w:b/>
+          <w:bCs/>
+        </w:rPr>
+        <w:t>Resultado Esperado:</w:t>
+      </w:r>
+    </w:p>
+    <w:p>
+      <w:pPr>
+        <w:jc w:val="both"/>
+        <w:rPr>
+          <w:rFonts w:eastAsia="Calibri" w:cstheme="minorHAnsi"/>
+          <w:color w:val="000000" w:themeColor="text1"/>
+        </w:rPr>
+      </w:pPr>
+      <w:r>
+        <w:rPr>
+          <w:rFonts w:eastAsia="Calibri" w:cstheme="minorHAnsi"/>
+          <w:color w:val="000000" w:themeColor="text1"/>
+        </w:rPr>
+        <w:t>Apresentar uma tela com as colunas de “nome”, “descrição” e “tarefa” com as respectivas informações em linhas abaixo.</w:t>
+      </w:r>
+    </w:p>
+    <w:p>
+      <w:pPr>
+        <w:jc w:val="both"/>
+        <w:rPr>
+          <w:rFonts w:cstheme="minorHAnsi"/>
+        </w:rPr>
+      </w:pPr>
+    </w:p>
+    <w:p>
+      <w:pPr>
+        <w:jc w:val="both"/>
+        <w:rPr>
+          <w:rFonts w:cstheme="minorHAnsi"/>
+        </w:rPr>
+      </w:pPr>
+      <w:r>
+        <w:rPr>
+          <w:rFonts w:cstheme="minorHAnsi"/>
+          <w:b/>
+          <w:bCs/>
+        </w:rPr>
+        <w:t>Ambiente de Teste</w:t>
+      </w:r>
+      <w:r>
+        <w:rPr>
+          <w:rFonts w:cstheme="minorHAnsi"/>
+        </w:rPr>
+        <w:t>: Ambiente de teste dedicado replicando o ambiente de produção.</w:t>
+      </w:r>
+    </w:p>
+    <w:p>
+      <w:pPr>
+        <w:jc w:val="both"/>
+        <w:rPr>
+          <w:rFonts w:cstheme="minorHAnsi"/>
+        </w:rPr>
+      </w:pPr>
+    </w:p>
+    <w:p>
+      <w:pPr>
+        <w:jc w:val="both"/>
+        <w:rPr>
+          <w:rFonts w:cstheme="minorHAnsi"/>
+          <w:b/>
+          <w:bCs/>
+        </w:rPr>
+      </w:pPr>
+      <w:r>
+        <w:rPr>
+          <w:rFonts w:cstheme="minorHAnsi"/>
+          <w:b/>
+          <w:bCs/>
+        </w:rPr>
+        <w:t>Recursos:</w:t>
+      </w:r>
+    </w:p>
+    <w:p>
+      <w:pPr>
+        <w:jc w:val="both"/>
+        <w:rPr>
+          <w:rFonts w:cstheme="minorHAnsi"/>
+        </w:rPr>
+      </w:pPr>
+      <w:r>
+        <w:rPr>
+          <w:rFonts w:cstheme="minorHAnsi"/>
+        </w:rPr>
+        <w:t xml:space="preserve">- Navegador da web (Google Chrome, </w:t>
+      </w:r>
+      <w:proofErr w:type="gramStart"/>
+      <w:r>
+        <w:rPr>
+          <w:rFonts w:cstheme="minorHAnsi"/>
+        </w:rPr>
+        <w:t>Firefox, etc.</w:t>
+      </w:r>
+      <w:proofErr w:type="gramEnd"/>
+      <w:r>
+        <w:rPr>
+          <w:rFonts w:cstheme="minorHAnsi"/>
+        </w:rPr>
+        <w:t>).</w:t>
+      </w:r>
+    </w:p>
+    <w:p>
+      <w:pPr>
+        <w:jc w:val="both"/>
+        <w:rPr>
+          <w:rFonts w:cstheme="minorHAnsi"/>
+        </w:rPr>
+      </w:pPr>
+      <w:r>
+        <w:rPr>
+          <w:rFonts w:cstheme="minorHAnsi"/>
+        </w:rPr>
+        <w:t>- Dados de teste válidos.</w:t>
+      </w:r>
+    </w:p>
+    <w:p>
+      <w:pPr>
+        <w:jc w:val="both"/>
+        <w:rPr>
+          <w:rFonts w:cstheme="minorHAnsi"/>
+        </w:rPr>
+      </w:pPr>
+    </w:p>
+    <w:p>
+      <w:pPr>
+        <w:jc w:val="both"/>
+        <w:rPr>
+          <w:rFonts w:cstheme="minorHAnsi"/>
+          <w:b/>
+          <w:bCs/>
+        </w:rPr>
+      </w:pPr>
+      <w:r>
+        <w:rPr>
+          <w:rFonts w:cstheme="minorHAnsi"/>
+          <w:b/>
+          <w:bCs/>
+        </w:rPr>
+        <w:t>Passo a Passo do Roteiro:</w:t>
+      </w:r>
+    </w:p>
+    <w:p>
+      <w:pPr>
+        <w:jc w:val="both"/>
+        <w:rPr>
+          <w:rFonts w:cstheme="minorHAnsi"/>
+        </w:rPr>
+      </w:pPr>
+      <w:r>
+        <w:rPr>
+          <w:rFonts w:cstheme="minorHAnsi"/>
+          <w:b/>
+          <w:bCs/>
+        </w:rPr>
+        <w:t>1.</w:t>
+      </w:r>
+      <w:r>
+        <w:rPr>
+          <w:rFonts w:cstheme="minorHAnsi"/>
+        </w:rPr>
+        <w:t xml:space="preserve"> Acesse a página de cadastro do sistema:</w:t>
+      </w:r>
+    </w:p>
+    <w:p>
+      <w:pPr>
+        <w:jc w:val="both"/>
+        <w:rPr>
+          <w:rFonts w:cstheme="minorHAnsi"/>
+        </w:rPr>
+      </w:pPr>
+      <w:r>
+        <w:rPr>
+          <w:rFonts w:cstheme="minorHAnsi"/>
+        </w:rPr>
+        <w:t xml:space="preserve">   - Abra o navegador da web.</w:t>
+      </w:r>
+    </w:p>
+    <w:p>
+      <w:pPr>
+        <w:jc w:val="both"/>
+        <w:rPr>
+          <w:rFonts w:cstheme="minorHAnsi"/>
+        </w:rPr>
+      </w:pPr>
+      <w:r>
+        <w:rPr>
+          <w:rFonts w:cstheme="minorHAnsi"/>
+        </w:rPr>
+        <w:t xml:space="preserve">   - Digite a URL do sistema.</w:t>
+      </w:r>
+    </w:p>
+    <w:p>
+      <w:pPr>
+        <w:jc w:val="both"/>
+        <w:rPr>
+          <w:rFonts w:cstheme="minorHAnsi"/>
+        </w:rPr>
+      </w:pPr>
+      <w:r>
+        <w:rPr>
+          <w:rFonts w:cstheme="minorHAnsi"/>
+        </w:rPr>
+        <w:t xml:space="preserve">   - Pressione "Cadastrar".</w:t>
+      </w:r>
+    </w:p>
+    <w:p>
+      <w:pPr>
+        <w:jc w:val="both"/>
+        <w:rPr>
+          <w:rFonts w:cstheme="minorHAnsi"/>
+        </w:rPr>
+      </w:pPr>
+      <w:r>
+        <w:rPr>
+          <w:rFonts w:cstheme="minorHAnsi"/>
+        </w:rPr>
+        <w:t xml:space="preserve">  </w:t>
+      </w:r>
+    </w:p>
+    <w:p>
+      <w:pPr>
+        <w:jc w:val="both"/>
+        <w:rPr>
+          <w:rFonts w:cstheme="minorHAnsi"/>
+        </w:rPr>
+      </w:pPr>
+    </w:p>
+    <w:p>
+      <w:pPr>
+        <w:jc w:val="both"/>
+        <w:rPr>
+          <w:rFonts w:cstheme="minorHAnsi"/>
+        </w:rPr>
+      </w:pPr>
+      <w:r>
+        <w:rPr>
+          <w:rFonts w:cstheme="minorHAnsi"/>
+          <w:b/>
+          <w:bCs/>
+        </w:rPr>
+        <w:t>2.</w:t>
+      </w:r>
+      <w:r>
+        <w:rPr>
+          <w:rFonts w:cstheme="minorHAnsi"/>
+        </w:rPr>
+        <w:t xml:space="preserve"> Preencha o campo "título" com um nome de projeto válido:</w:t>
+      </w:r>
+    </w:p>
+    <w:p>
+      <w:pPr>
+        <w:jc w:val="both"/>
+        <w:rPr>
+          <w:rFonts w:cstheme="minorHAnsi"/>
+        </w:rPr>
+      </w:pPr>
+      <w:r>
+        <w:rPr>
+          <w:rFonts w:cstheme="minorHAnsi"/>
+        </w:rPr>
+        <w:t xml:space="preserve">   - Localize o campo "Nome" na página de login.</w:t>
+      </w:r>
+    </w:p>
+    <w:p>
+      <w:pPr>
+        <w:jc w:val="both"/>
+        <w:rPr>
+          <w:rFonts w:cstheme="minorHAnsi"/>
+        </w:rPr>
+      </w:pPr>
+      <w:r>
+        <w:rPr>
+          <w:rFonts w:cstheme="minorHAnsi"/>
+        </w:rPr>
+        <w:t xml:space="preserve">   - Digite o nome de usuário válido "Rastreador de ônibus".</w:t>
+      </w:r>
+    </w:p>
+    <w:p>
+      <w:pPr>
+        <w:jc w:val="both"/>
+        <w:rPr>
+          <w:rFonts w:cstheme="minorHAnsi"/>
+        </w:rPr>
+      </w:pPr>
+    </w:p>
+    <w:p>
+      <w:pPr>
+        <w:jc w:val="both"/>
+        <w:rPr>
+          <w:rFonts w:cstheme="minorHAnsi"/>
+        </w:rPr>
+      </w:pPr>
       <w:r>
         <w:rPr>
           <w:rFonts w:cstheme="minorHAnsi"/>
@@ -4569,7 +5807,19 @@
         <w:rPr>
           <w:rFonts w:cstheme="minorHAnsi"/>
         </w:rPr>
-        <w:t xml:space="preserve">   - Digite a senha válida "Rastrear rota de ônibus".</w:t>
+        <w:t xml:space="preserve">   - Digite a </w:t>
+      </w:r>
+      <w:r>
+        <w:rPr>
+          <w:rFonts w:cstheme="minorHAnsi"/>
+        </w:rPr>
+        <w:t>descrição</w:t>
+      </w:r>
+      <w:r>
+        <w:rPr>
+          <w:rFonts w:cstheme="minorHAnsi"/>
+        </w:rPr>
+        <w:t xml:space="preserve"> válida "Rastrear rota de ônibus".</w:t>
       </w:r>
     </w:p>
     <w:p>
@@ -4613,20 +5863,33 @@
         <w:rPr>
           <w:rFonts w:cstheme="minorHAnsi"/>
         </w:rPr>
-        <w:t xml:space="preserve">   - Localize o botão "Cadastrar" na página de login.</w:t>
-      </w:r>
-    </w:p>
-    <w:p>
-      <w:pPr>
-        <w:jc w:val="both"/>
-        <w:rPr>
-          <w:rFonts w:cstheme="minorHAnsi"/>
-        </w:rPr>
-      </w:pPr>
-      <w:r>
-        <w:rPr>
-          <w:rFonts w:cstheme="minorHAnsi"/>
-        </w:rPr>
+        <w:t xml:space="preserve">   - Localize o botão "Cadastrar" na página de </w:t>
+      </w:r>
+      <w:r>
+        <w:rPr>
+          <w:rFonts w:cstheme="minorHAnsi"/>
+        </w:rPr>
+        <w:t>cadastro</w:t>
+      </w:r>
+      <w:r>
+        <w:rPr>
+          <w:rFonts w:cstheme="minorHAnsi"/>
+        </w:rPr>
+        <w:t>.</w:t>
+      </w:r>
+    </w:p>
+    <w:p>
+      <w:pPr>
+        <w:jc w:val="both"/>
+        <w:rPr>
+          <w:rFonts w:cstheme="minorHAnsi"/>
+        </w:rPr>
+      </w:pPr>
+      <w:r>
+        <w:rPr>
+          <w:rFonts w:cstheme="minorHAnsi"/>
+        </w:rPr>
+        <w:lastRenderedPageBreak/>
         <w:t xml:space="preserve">   - Clique no botão "Cadastrar".</w:t>
       </w:r>
     </w:p>
@@ -4725,7 +5988,2106 @@
         <w:rPr>
           <w:rFonts w:cstheme="minorHAnsi"/>
         </w:rPr>
-        <w:t>O sistema redireciona o usuário para a página de listagem de projetos após o cadastro bem-sucedido, indicando que o cadastro foi realizado corretamente.</w:t>
+        <w:t>O sistema redireciona o usuário para a página de listagem de projetos após o cadastro bem-sucedido, indicando que</w:t>
+      </w:r>
+      <w:r>
+        <w:rPr>
+          <w:rFonts w:cstheme="minorHAnsi"/>
+        </w:rPr>
+        <w:t xml:space="preserve"> a listagem </w:t>
+      </w:r>
+      <w:r>
+        <w:rPr>
+          <w:rFonts w:cstheme="minorHAnsi"/>
+        </w:rPr>
+        <w:t xml:space="preserve">foi </w:t>
+      </w:r>
+      <w:r>
+        <w:rPr>
+          <w:rFonts w:cstheme="minorHAnsi"/>
+        </w:rPr>
+        <w:t>correspondente</w:t>
+      </w:r>
+      <w:r>
+        <w:rPr>
+          <w:rFonts w:cstheme="minorHAnsi"/>
+        </w:rPr>
+        <w:t>.</w:t>
+      </w:r>
+    </w:p>
+    <w:p>
+      <w:pPr>
+        <w:jc w:val="both"/>
+        <w:rPr>
+          <w:rFonts w:cstheme="minorHAnsi"/>
+        </w:rPr>
+      </w:pPr>
+    </w:p>
+    <w:p>
+      <w:pPr>
+        <w:jc w:val="both"/>
+        <w:rPr>
+          <w:rFonts w:cstheme="minorHAnsi"/>
+          <w:b/>
+          <w:bCs/>
+        </w:rPr>
+      </w:pPr>
+      <w:r>
+        <w:rPr>
+          <w:rFonts w:cstheme="minorHAnsi"/>
+          <w:b/>
+          <w:bCs/>
+        </w:rPr>
+        <w:t>Resultado do Teste:</w:t>
+      </w:r>
+    </w:p>
+    <w:p>
+      <w:pPr>
+        <w:jc w:val="both"/>
+        <w:rPr>
+          <w:rFonts w:cstheme="minorHAnsi"/>
+        </w:rPr>
+      </w:pPr>
+      <w:r>
+        <w:rPr>
+          <w:rFonts w:cstheme="minorHAnsi"/>
+        </w:rPr>
+        <w:t>O teste foi executado em [data e hora] e o resultado foi [PASS/FAIL]. O cadastro foi bem-sucedido, portanto, o resultado é PASS.</w:t>
+      </w:r>
+    </w:p>
+    <w:p>
+      <w:pPr>
+        <w:jc w:val="both"/>
+        <w:rPr>
+          <w:rFonts w:ascii="Arial" w:hAnsi="Arial" w:cs="Arial"/>
+        </w:rPr>
+      </w:pPr>
+    </w:p>
+    <w:p>
+      <w:pPr>
+        <w:jc w:val="both"/>
+        <w:rPr>
+          <w:rFonts w:ascii="Arial" w:hAnsi="Arial" w:cs="Arial"/>
+        </w:rPr>
+      </w:pPr>
+    </w:p>
+    <w:p>
+      <w:pPr>
+        <w:jc w:val="both"/>
+        <w:rPr>
+          <w:rFonts w:ascii="Arial" w:hAnsi="Arial" w:cs="Arial"/>
+        </w:rPr>
+      </w:pPr>
+    </w:p>
+    <w:p>
+      <w:pPr>
+        <w:jc w:val="both"/>
+        <w:rPr>
+          <w:rFonts w:ascii="Arial" w:hAnsi="Arial" w:cs="Arial"/>
+        </w:rPr>
+      </w:pPr>
+    </w:p>
+    <w:p>
+      <w:pPr>
+        <w:jc w:val="both"/>
+        <w:rPr>
+          <w:rFonts w:ascii="Arial" w:hAnsi="Arial" w:cs="Arial"/>
+        </w:rPr>
+      </w:pPr>
+    </w:p>
+    <w:p>
+      <w:pPr>
+        <w:jc w:val="both"/>
+        <w:rPr>
+          <w:rFonts w:ascii="Arial" w:hAnsi="Arial" w:cs="Arial"/>
+        </w:rPr>
+      </w:pPr>
+    </w:p>
+    <w:p>
+      <w:pPr>
+        <w:jc w:val="both"/>
+        <w:rPr>
+          <w:rFonts w:ascii="Arial" w:hAnsi="Arial" w:cs="Arial"/>
+        </w:rPr>
+      </w:pPr>
+    </w:p>
+    <w:p>
+      <w:pPr>
+        <w:jc w:val="both"/>
+        <w:rPr>
+          <w:rFonts w:ascii="Arial" w:hAnsi="Arial" w:cs="Arial"/>
+        </w:rPr>
+      </w:pPr>
+    </w:p>
+    <w:p>
+      <w:pPr>
+        <w:jc w:val="both"/>
+        <w:rPr>
+          <w:rFonts w:ascii="Arial" w:hAnsi="Arial" w:cs="Arial"/>
+        </w:rPr>
+      </w:pPr>
+    </w:p>
+    <w:p>
+      <w:pPr>
+        <w:jc w:val="both"/>
+        <w:rPr>
+          <w:rFonts w:ascii="Arial" w:hAnsi="Arial" w:cs="Arial"/>
+        </w:rPr>
+      </w:pPr>
+    </w:p>
+    <w:p>
+      <w:pPr>
+        <w:jc w:val="both"/>
+        <w:rPr>
+          <w:rFonts w:ascii="Arial" w:hAnsi="Arial" w:cs="Arial"/>
+        </w:rPr>
+      </w:pPr>
+    </w:p>
+    <w:p>
+      <w:pPr>
+        <w:jc w:val="both"/>
+        <w:rPr>
+          <w:rFonts w:ascii="Arial" w:hAnsi="Arial" w:cs="Arial"/>
+        </w:rPr>
+      </w:pPr>
+    </w:p>
+    <w:p>
+      <w:pPr>
+        <w:jc w:val="both"/>
+        <w:rPr>
+          <w:rFonts w:ascii="Arial" w:hAnsi="Arial" w:cs="Arial"/>
+        </w:rPr>
+      </w:pPr>
+    </w:p>
+    <w:p>
+      <w:pPr>
+        <w:jc w:val="both"/>
+        <w:rPr>
+          <w:rFonts w:ascii="Arial" w:hAnsi="Arial" w:cs="Arial"/>
+        </w:rPr>
+      </w:pPr>
+    </w:p>
+    <w:p>
+      <w:pPr>
+        <w:jc w:val="both"/>
+        <w:rPr>
+          <w:rFonts w:ascii="Arial" w:hAnsi="Arial" w:cs="Arial"/>
+        </w:rPr>
+      </w:pPr>
+    </w:p>
+    <w:p>
+      <w:pPr>
+        <w:jc w:val="both"/>
+        <w:rPr>
+          <w:rFonts w:ascii="Arial" w:hAnsi="Arial" w:cs="Arial"/>
+        </w:rPr>
+      </w:pPr>
+    </w:p>
+    <w:p>
+      <w:pPr>
+        <w:jc w:val="both"/>
+        <w:rPr>
+          <w:rFonts w:ascii="Arial" w:hAnsi="Arial" w:cs="Arial"/>
+        </w:rPr>
+      </w:pPr>
+    </w:p>
+    <w:p>
+      <w:pPr>
+        <w:jc w:val="both"/>
+        <w:rPr>
+          <w:rFonts w:ascii="Arial" w:hAnsi="Arial" w:cs="Arial"/>
+        </w:rPr>
+      </w:pPr>
+    </w:p>
+    <w:p>
+      <w:pPr>
+        <w:jc w:val="both"/>
+        <w:rPr>
+          <w:rFonts w:ascii="Arial" w:hAnsi="Arial" w:cs="Arial"/>
+        </w:rPr>
+      </w:pPr>
+    </w:p>
+    <w:p>
+      <w:pPr>
+        <w:jc w:val="both"/>
+        <w:rPr>
+          <w:rFonts w:ascii="Arial" w:hAnsi="Arial" w:cs="Arial"/>
+        </w:rPr>
+      </w:pPr>
+    </w:p>
+    <w:p>
+      <w:pPr>
+        <w:jc w:val="both"/>
+        <w:rPr>
+          <w:rFonts w:ascii="Arial" w:hAnsi="Arial" w:cs="Arial"/>
+        </w:rPr>
+      </w:pPr>
+    </w:p>
+    <w:p>
+      <w:pPr>
+        <w:jc w:val="both"/>
+        <w:rPr>
+          <w:rFonts w:ascii="Arial" w:hAnsi="Arial" w:cs="Arial"/>
+        </w:rPr>
+      </w:pPr>
+    </w:p>
+    <w:p>
+      <w:pPr>
+        <w:jc w:val="both"/>
+        <w:rPr>
+          <w:rFonts w:ascii="Arial" w:hAnsi="Arial" w:cs="Arial"/>
+        </w:rPr>
+      </w:pPr>
+    </w:p>
+    <w:p>
+      <w:pPr>
+        <w:jc w:val="both"/>
+        <w:rPr>
+          <w:rFonts w:ascii="Arial" w:hAnsi="Arial" w:cs="Arial"/>
+        </w:rPr>
+      </w:pPr>
+    </w:p>
+    <w:p>
+      <w:pPr>
+        <w:jc w:val="both"/>
+        <w:rPr>
+          <w:rFonts w:ascii="Arial" w:hAnsi="Arial" w:cs="Arial"/>
+        </w:rPr>
+      </w:pPr>
+    </w:p>
+    <w:p>
+      <w:pPr>
+        <w:jc w:val="both"/>
+        <w:rPr>
+          <w:rFonts w:ascii="Arial" w:hAnsi="Arial" w:cs="Arial"/>
+        </w:rPr>
+      </w:pPr>
+    </w:p>
+    <w:p>
+      <w:pPr>
+        <w:jc w:val="both"/>
+        <w:rPr>
+          <w:rFonts w:ascii="Arial" w:hAnsi="Arial" w:cs="Arial"/>
+        </w:rPr>
+      </w:pPr>
+    </w:p>
+    <w:p>
+      <w:pPr>
+        <w:jc w:val="both"/>
+        <w:rPr>
+          <w:rFonts w:ascii="Arial" w:hAnsi="Arial" w:cs="Arial"/>
+        </w:rPr>
+      </w:pPr>
+    </w:p>
+    <w:p>
+      <w:pPr>
+        <w:jc w:val="both"/>
+        <w:rPr>
+          <w:rFonts w:ascii="Arial" w:hAnsi="Arial" w:cs="Arial"/>
+        </w:rPr>
+      </w:pPr>
+    </w:p>
+    <w:p>
+      <w:pPr>
+        <w:jc w:val="both"/>
+        <w:rPr>
+          <w:rFonts w:ascii="Arial" w:hAnsi="Arial" w:cs="Arial"/>
+        </w:rPr>
+      </w:pPr>
+    </w:p>
+    <w:p>
+      <w:pPr>
+        <w:jc w:val="both"/>
+        <w:rPr>
+          <w:rFonts w:ascii="Arial" w:hAnsi="Arial" w:cs="Arial"/>
+        </w:rPr>
+      </w:pPr>
+    </w:p>
+    <w:p>
+      <w:pPr>
+        <w:jc w:val="both"/>
+        <w:rPr>
+          <w:rFonts w:ascii="Arial" w:hAnsi="Arial" w:cs="Arial"/>
+        </w:rPr>
+      </w:pPr>
+    </w:p>
+    <w:p>
+      <w:pPr>
+        <w:jc w:val="both"/>
+        <w:rPr>
+          <w:rFonts w:ascii="Arial" w:hAnsi="Arial" w:cs="Arial"/>
+        </w:rPr>
+      </w:pPr>
+    </w:p>
+    <w:p>
+      <w:pPr>
+        <w:jc w:val="both"/>
+        <w:rPr>
+          <w:rFonts w:ascii="Arial" w:hAnsi="Arial" w:cs="Arial"/>
+        </w:rPr>
+      </w:pPr>
+    </w:p>
+    <w:p>
+      <w:pPr>
+        <w:jc w:val="both"/>
+        <w:rPr>
+          <w:rFonts w:ascii="Arial" w:hAnsi="Arial" w:cs="Arial"/>
+        </w:rPr>
+      </w:pPr>
+    </w:p>
+    <w:p>
+      <w:pPr>
+        <w:jc w:val="center"/>
+        <w:rPr>
+          <w:rFonts w:cstheme="minorHAnsi"/>
+          <w:b/>
+          <w:bCs/>
+          <w:sz w:val="32"/>
+          <w:szCs w:val="32"/>
+        </w:rPr>
+      </w:pPr>
+      <w:r>
+        <w:rPr>
+          <w:rFonts w:cstheme="minorHAnsi"/>
+          <w:b/>
+          <w:bCs/>
+          <w:sz w:val="32"/>
+          <w:szCs w:val="32"/>
+        </w:rPr>
+        <w:lastRenderedPageBreak/>
+        <w:t xml:space="preserve">Roteiro de Teste – </w:t>
+      </w:r>
+      <w:r>
+        <w:rPr>
+          <w:rFonts w:cstheme="minorHAnsi"/>
+          <w:b/>
+          <w:bCs/>
+          <w:sz w:val="32"/>
+          <w:szCs w:val="32"/>
+        </w:rPr>
+        <w:t>Marcar uma tarefa como concluída</w:t>
+      </w:r>
+    </w:p>
+    <w:p>
+      <w:pPr>
+        <w:jc w:val="both"/>
+        <w:rPr>
+          <w:rFonts w:cstheme="minorHAnsi"/>
+          <w:sz w:val="32"/>
+          <w:szCs w:val="32"/>
+        </w:rPr>
+      </w:pPr>
+    </w:p>
+    <w:p>
+      <w:pPr>
+        <w:jc w:val="both"/>
+        <w:rPr>
+          <w:rFonts w:cstheme="minorHAnsi"/>
+        </w:rPr>
+      </w:pPr>
+      <w:r>
+        <w:rPr>
+          <w:rFonts w:cstheme="minorHAnsi"/>
+          <w:b/>
+          <w:bCs/>
+        </w:rPr>
+        <w:t>Objetivo:</w:t>
+      </w:r>
+      <w:r>
+        <w:rPr>
+          <w:rFonts w:cstheme="minorHAnsi"/>
+        </w:rPr>
+        <w:t xml:space="preserve"> Verificar se o sistema </w:t>
+      </w:r>
+      <w:r>
+        <w:rPr>
+          <w:rFonts w:cstheme="minorHAnsi"/>
+        </w:rPr>
+        <w:t>permite que os usuários marquem as tarefas como concluídas</w:t>
+      </w:r>
+    </w:p>
+    <w:p>
+      <w:pPr>
+        <w:jc w:val="both"/>
+        <w:rPr>
+          <w:rFonts w:cstheme="minorHAnsi"/>
+        </w:rPr>
+      </w:pPr>
+    </w:p>
+    <w:p>
+      <w:pPr>
+        <w:jc w:val="both"/>
+        <w:rPr>
+          <w:rFonts w:cstheme="minorHAnsi"/>
+        </w:rPr>
+      </w:pPr>
+      <w:r>
+        <w:rPr>
+          <w:rFonts w:cstheme="minorHAnsi"/>
+          <w:b/>
+          <w:bCs/>
+        </w:rPr>
+        <w:t>Pré-condições:</w:t>
+      </w:r>
+      <w:r>
+        <w:rPr>
+          <w:rFonts w:cstheme="minorHAnsi"/>
+        </w:rPr>
+        <w:t xml:space="preserve"> </w:t>
+      </w:r>
+      <w:r>
+        <w:rPr>
+          <w:rFonts w:cstheme="minorHAnsi"/>
+        </w:rPr>
+        <w:t>O projeto e suas tarefas devem estar cadastrados e com seus campos preenchidos de forma válida.</w:t>
+      </w:r>
+    </w:p>
+    <w:p>
+      <w:pPr>
+        <w:jc w:val="both"/>
+        <w:rPr>
+          <w:rFonts w:cstheme="minorHAnsi"/>
+        </w:rPr>
+      </w:pPr>
+    </w:p>
+    <w:p>
+      <w:pPr>
+        <w:jc w:val="both"/>
+        <w:rPr>
+          <w:rFonts w:eastAsia="Calibri" w:cstheme="minorHAnsi"/>
+          <w:color w:val="000000" w:themeColor="text1"/>
+        </w:rPr>
+      </w:pPr>
+      <w:r>
+        <w:rPr>
+          <w:rFonts w:eastAsia="Calibri" w:cstheme="minorHAnsi"/>
+          <w:b/>
+          <w:bCs/>
+          <w:color w:val="000000" w:themeColor="text1"/>
+        </w:rPr>
+        <w:t>Passos:</w:t>
+      </w:r>
+    </w:p>
+    <w:p>
+      <w:pPr>
+        <w:numPr>
+          <w:ilvl w:val="0"/>
+          <w:numId w:val="11"/>
+        </w:numPr>
+        <w:jc w:val="both"/>
+        <w:rPr>
+          <w:rFonts w:cstheme="minorHAnsi"/>
+        </w:rPr>
+      </w:pPr>
+      <w:r>
+        <w:rPr>
+          <w:rFonts w:cstheme="minorHAnsi"/>
+        </w:rPr>
+        <w:t>Acessar a página de listagem.</w:t>
+      </w:r>
+    </w:p>
+    <w:p>
+      <w:pPr>
+        <w:numPr>
+          <w:ilvl w:val="0"/>
+          <w:numId w:val="11"/>
+        </w:numPr>
+        <w:jc w:val="both"/>
+        <w:rPr>
+          <w:rFonts w:cstheme="minorHAnsi"/>
+        </w:rPr>
+      </w:pPr>
+      <w:r>
+        <w:rPr>
+          <w:rFonts w:cstheme="minorHAnsi"/>
+        </w:rPr>
+        <w:t>Selecionar um projeto.</w:t>
+      </w:r>
+    </w:p>
+    <w:p>
+      <w:pPr>
+        <w:numPr>
+          <w:ilvl w:val="0"/>
+          <w:numId w:val="11"/>
+        </w:numPr>
+        <w:jc w:val="both"/>
+        <w:rPr>
+          <w:rFonts w:cstheme="minorHAnsi"/>
+        </w:rPr>
+      </w:pPr>
+      <w:r>
+        <w:rPr>
+          <w:rFonts w:cstheme="minorHAnsi"/>
+        </w:rPr>
+        <w:t>Selecionar uma tarefa.</w:t>
+      </w:r>
+    </w:p>
+    <w:p>
+      <w:pPr>
+        <w:numPr>
+          <w:ilvl w:val="0"/>
+          <w:numId w:val="11"/>
+        </w:numPr>
+        <w:jc w:val="both"/>
+        <w:rPr>
+          <w:rFonts w:cstheme="minorHAnsi"/>
+        </w:rPr>
+      </w:pPr>
+      <w:r>
+        <w:rPr>
+          <w:rFonts w:cstheme="minorHAnsi"/>
+        </w:rPr>
+        <w:t>Clicar no botão de “Concluir”.</w:t>
+      </w:r>
+    </w:p>
+    <w:p>
+      <w:pPr>
+        <w:numPr>
+          <w:ilvl w:val="0"/>
+          <w:numId w:val="11"/>
+        </w:numPr>
+        <w:jc w:val="both"/>
+        <w:rPr>
+          <w:rFonts w:cstheme="minorHAnsi"/>
+        </w:rPr>
+      </w:pPr>
+      <w:r>
+        <w:rPr>
+          <w:rFonts w:cstheme="minorHAnsi"/>
+        </w:rPr>
+        <w:t>Clicar no botão de “Salvar”</w:t>
+      </w:r>
+    </w:p>
+    <w:p>
+      <w:pPr>
+        <w:jc w:val="both"/>
+        <w:rPr>
+          <w:rFonts w:cstheme="minorHAnsi"/>
+        </w:rPr>
+      </w:pPr>
+    </w:p>
+    <w:p>
+      <w:pPr>
+        <w:jc w:val="both"/>
+        <w:rPr>
+          <w:rFonts w:cstheme="minorHAnsi"/>
+          <w:b/>
+          <w:bCs/>
+        </w:rPr>
+      </w:pPr>
+      <w:r>
+        <w:rPr>
+          <w:rFonts w:cstheme="minorHAnsi"/>
+          <w:b/>
+          <w:bCs/>
+        </w:rPr>
+        <w:t>Dados de Teste:</w:t>
+      </w:r>
+    </w:p>
+    <w:p>
+      <w:pPr>
+        <w:numPr>
+          <w:ilvl w:val="0"/>
+          <w:numId w:val="10"/>
+        </w:numPr>
+        <w:jc w:val="both"/>
+        <w:rPr>
+          <w:rFonts w:cstheme="minorHAnsi"/>
+        </w:rPr>
+      </w:pPr>
+      <w:r>
+        <w:rPr>
+          <w:rFonts w:cstheme="minorHAnsi"/>
+        </w:rPr>
+        <w:t>Tarefa: Adicionada</w:t>
+      </w:r>
+    </w:p>
+    <w:p>
+      <w:pPr>
+        <w:numPr>
+          <w:ilvl w:val="0"/>
+          <w:numId w:val="10"/>
+        </w:numPr>
+        <w:jc w:val="both"/>
+        <w:rPr>
+          <w:rFonts w:cstheme="minorHAnsi"/>
+        </w:rPr>
+      </w:pPr>
+      <w:r>
+        <w:rPr>
+          <w:rFonts w:cstheme="minorHAnsi"/>
+        </w:rPr>
+        <w:t>Status: Em andamento</w:t>
+      </w:r>
+    </w:p>
+    <w:p>
+      <w:pPr>
+        <w:numPr>
+          <w:ilvl w:val="0"/>
+          <w:numId w:val="10"/>
+        </w:numPr>
+        <w:jc w:val="both"/>
+        <w:rPr>
+          <w:rFonts w:cstheme="minorHAnsi"/>
+        </w:rPr>
+      </w:pPr>
+      <w:r>
+        <w:rPr>
+          <w:rFonts w:cstheme="minorHAnsi"/>
+        </w:rPr>
+        <w:t>Botão Concluir: Selecionado</w:t>
+      </w:r>
+    </w:p>
+    <w:p>
+      <w:pPr>
+        <w:jc w:val="both"/>
+        <w:rPr>
+          <w:rFonts w:cstheme="minorHAnsi"/>
+        </w:rPr>
+      </w:pPr>
+      <w:r>
+        <w:rPr>
+          <w:rFonts w:cstheme="minorHAnsi"/>
+        </w:rPr>
+        <w:t xml:space="preserve"> </w:t>
+      </w:r>
+    </w:p>
+    <w:p>
+      <w:pPr>
+        <w:jc w:val="both"/>
+        <w:rPr>
+          <w:rFonts w:cstheme="minorHAnsi"/>
+        </w:rPr>
+      </w:pPr>
+    </w:p>
+    <w:p>
+      <w:pPr>
+        <w:jc w:val="both"/>
+        <w:rPr>
+          <w:rFonts w:cstheme="minorHAnsi"/>
+          <w:b/>
+          <w:bCs/>
+        </w:rPr>
+      </w:pPr>
+      <w:r>
+        <w:rPr>
+          <w:rFonts w:cstheme="minorHAnsi"/>
+          <w:b/>
+          <w:bCs/>
+        </w:rPr>
+        <w:t>Resultado Esperado:</w:t>
+      </w:r>
+    </w:p>
+    <w:p>
+      <w:pPr>
+        <w:jc w:val="both"/>
+        <w:rPr>
+          <w:rFonts w:eastAsia="Calibri" w:cstheme="minorHAnsi"/>
+          <w:color w:val="000000" w:themeColor="text1"/>
+        </w:rPr>
+      </w:pPr>
+      <w:r>
+        <w:rPr>
+          <w:rFonts w:eastAsia="Calibri" w:cstheme="minorHAnsi"/>
+          <w:color w:val="000000" w:themeColor="text1"/>
+        </w:rPr>
+        <w:t>Ao clicar no botão de “salvar” com a opção “concluir” marcada, o usuário deve receber uma mensagem “ tarefa concluída com sucesso” e retornar para a página de listagem.</w:t>
+      </w:r>
+    </w:p>
+    <w:p>
+      <w:pPr>
+        <w:jc w:val="both"/>
+        <w:rPr>
+          <w:rFonts w:cstheme="minorHAnsi"/>
+        </w:rPr>
+      </w:pPr>
+    </w:p>
+    <w:p>
+      <w:pPr>
+        <w:jc w:val="both"/>
+        <w:rPr>
+          <w:rFonts w:cstheme="minorHAnsi"/>
+        </w:rPr>
+      </w:pPr>
+      <w:r>
+        <w:rPr>
+          <w:rFonts w:cstheme="minorHAnsi"/>
+          <w:b/>
+          <w:bCs/>
+        </w:rPr>
+        <w:t>Ambiente de Teste</w:t>
+      </w:r>
+      <w:r>
+        <w:rPr>
+          <w:rFonts w:cstheme="minorHAnsi"/>
+        </w:rPr>
+        <w:t>: Ambiente de teste dedicado replicando o ambiente de produção.</w:t>
+      </w:r>
+    </w:p>
+    <w:p>
+      <w:pPr>
+        <w:jc w:val="both"/>
+        <w:rPr>
+          <w:rFonts w:cstheme="minorHAnsi"/>
+        </w:rPr>
+      </w:pPr>
+    </w:p>
+    <w:p>
+      <w:pPr>
+        <w:jc w:val="both"/>
+        <w:rPr>
+          <w:rFonts w:cstheme="minorHAnsi"/>
+          <w:b/>
+          <w:bCs/>
+        </w:rPr>
+      </w:pPr>
+      <w:r>
+        <w:rPr>
+          <w:rFonts w:cstheme="minorHAnsi"/>
+          <w:b/>
+          <w:bCs/>
+        </w:rPr>
+        <w:t>Recursos:</w:t>
+      </w:r>
+    </w:p>
+    <w:p>
+      <w:pPr>
+        <w:jc w:val="both"/>
+        <w:rPr>
+          <w:rFonts w:cstheme="minorHAnsi"/>
+        </w:rPr>
+      </w:pPr>
+      <w:r>
+        <w:rPr>
+          <w:rFonts w:cstheme="minorHAnsi"/>
+        </w:rPr>
+        <w:t xml:space="preserve">- Navegador da web (Google Chrome, </w:t>
+      </w:r>
+      <w:proofErr w:type="gramStart"/>
+      <w:r>
+        <w:rPr>
+          <w:rFonts w:cstheme="minorHAnsi"/>
+        </w:rPr>
+        <w:t>Firefox, etc.</w:t>
+      </w:r>
+      <w:proofErr w:type="gramEnd"/>
+      <w:r>
+        <w:rPr>
+          <w:rFonts w:cstheme="minorHAnsi"/>
+        </w:rPr>
+        <w:t>).</w:t>
+      </w:r>
+    </w:p>
+    <w:p>
+      <w:pPr>
+        <w:jc w:val="both"/>
+        <w:rPr>
+          <w:rFonts w:cstheme="minorHAnsi"/>
+        </w:rPr>
+      </w:pPr>
+      <w:r>
+        <w:rPr>
+          <w:rFonts w:cstheme="minorHAnsi"/>
+        </w:rPr>
+        <w:t>- Dados de teste válidos.</w:t>
+      </w:r>
+    </w:p>
+    <w:p>
+      <w:pPr>
+        <w:jc w:val="both"/>
+        <w:rPr>
+          <w:rFonts w:cstheme="minorHAnsi"/>
+        </w:rPr>
+      </w:pPr>
+    </w:p>
+    <w:p>
+      <w:pPr>
+        <w:jc w:val="both"/>
+        <w:rPr>
+          <w:rFonts w:cstheme="minorHAnsi"/>
+          <w:b/>
+          <w:bCs/>
+        </w:rPr>
+      </w:pPr>
+      <w:r>
+        <w:rPr>
+          <w:rFonts w:cstheme="minorHAnsi"/>
+          <w:b/>
+          <w:bCs/>
+        </w:rPr>
+        <w:t>Passo a Passo do Roteiro:</w:t>
+      </w:r>
+    </w:p>
+    <w:p>
+      <w:pPr>
+        <w:jc w:val="both"/>
+        <w:rPr>
+          <w:rFonts w:cstheme="minorHAnsi"/>
+        </w:rPr>
+      </w:pPr>
+      <w:r>
+        <w:rPr>
+          <w:rFonts w:cstheme="minorHAnsi"/>
+          <w:b/>
+          <w:bCs/>
+        </w:rPr>
+        <w:t>1.</w:t>
+      </w:r>
+      <w:r>
+        <w:rPr>
+          <w:rFonts w:cstheme="minorHAnsi"/>
+        </w:rPr>
+        <w:t xml:space="preserve"> Acesse a página de cadastro do sistema:</w:t>
+      </w:r>
+    </w:p>
+    <w:p>
+      <w:pPr>
+        <w:jc w:val="both"/>
+        <w:rPr>
+          <w:rFonts w:cstheme="minorHAnsi"/>
+        </w:rPr>
+      </w:pPr>
+      <w:r>
+        <w:rPr>
+          <w:rFonts w:cstheme="minorHAnsi"/>
+        </w:rPr>
+        <w:t xml:space="preserve">   - Abra o navegador da web.</w:t>
+      </w:r>
+    </w:p>
+    <w:p>
+      <w:pPr>
+        <w:jc w:val="both"/>
+        <w:rPr>
+          <w:rFonts w:cstheme="minorHAnsi"/>
+        </w:rPr>
+      </w:pPr>
+      <w:r>
+        <w:rPr>
+          <w:rFonts w:cstheme="minorHAnsi"/>
+        </w:rPr>
+        <w:t xml:space="preserve">   - Digite a URL do sistema.</w:t>
+      </w:r>
+    </w:p>
+    <w:p>
+      <w:pPr>
+        <w:jc w:val="both"/>
+        <w:rPr>
+          <w:rFonts w:cstheme="minorHAnsi"/>
+        </w:rPr>
+      </w:pPr>
+      <w:r>
+        <w:rPr>
+          <w:rFonts w:cstheme="minorHAnsi"/>
+        </w:rPr>
+        <w:t xml:space="preserve">   - Selecione um projeto.</w:t>
+      </w:r>
+    </w:p>
+    <w:p>
+      <w:pPr>
+        <w:jc w:val="both"/>
+        <w:rPr>
+          <w:rFonts w:cstheme="minorHAnsi"/>
+        </w:rPr>
+      </w:pPr>
+      <w:r>
+        <w:rPr>
+          <w:rFonts w:cstheme="minorHAnsi"/>
+        </w:rPr>
+        <w:t xml:space="preserve">   - Selecione uma tarefa.</w:t>
+      </w:r>
+    </w:p>
+    <w:p>
+      <w:pPr>
+        <w:jc w:val="both"/>
+        <w:rPr>
+          <w:rFonts w:cstheme="minorHAnsi"/>
+        </w:rPr>
+      </w:pPr>
+      <w:r>
+        <w:rPr>
+          <w:rFonts w:cstheme="minorHAnsi"/>
+        </w:rPr>
+        <w:t xml:space="preserve">   - Pressione "</w:t>
+      </w:r>
+      <w:r>
+        <w:rPr>
+          <w:rFonts w:cstheme="minorHAnsi"/>
+        </w:rPr>
+        <w:t>Concluir</w:t>
+      </w:r>
+      <w:r>
+        <w:rPr>
+          <w:rFonts w:cstheme="minorHAnsi"/>
+        </w:rPr>
+        <w:t>".</w:t>
+      </w:r>
+    </w:p>
+    <w:p>
+      <w:pPr>
+        <w:jc w:val="both"/>
+        <w:rPr>
+          <w:rFonts w:cstheme="minorHAnsi"/>
+        </w:rPr>
+      </w:pPr>
+      <w:r>
+        <w:rPr>
+          <w:rFonts w:cstheme="minorHAnsi"/>
+        </w:rPr>
+        <w:t xml:space="preserve">   - Pressione “Salvar”.</w:t>
+      </w:r>
+    </w:p>
+    <w:p>
+      <w:pPr>
+        <w:jc w:val="both"/>
+        <w:rPr>
+          <w:rFonts w:cstheme="minorHAnsi"/>
+        </w:rPr>
+      </w:pPr>
+      <w:r>
+        <w:rPr>
+          <w:rFonts w:cstheme="minorHAnsi"/>
+        </w:rPr>
+        <w:t xml:space="preserve">  </w:t>
+      </w:r>
+    </w:p>
+    <w:p>
+      <w:pPr>
+        <w:jc w:val="both"/>
+        <w:rPr>
+          <w:rFonts w:cstheme="minorHAnsi"/>
+        </w:rPr>
+      </w:pPr>
+      <w:r>
+        <w:rPr>
+          <w:rFonts w:cstheme="minorHAnsi"/>
+          <w:b/>
+          <w:bCs/>
+        </w:rPr>
+        <w:t>5.</w:t>
+      </w:r>
+      <w:r>
+        <w:rPr>
+          <w:rFonts w:cstheme="minorHAnsi"/>
+        </w:rPr>
+        <w:t xml:space="preserve"> Verifique o redirecionamento para a página inicial:</w:t>
+      </w:r>
+    </w:p>
+    <w:p>
+      <w:pPr>
+        <w:jc w:val="both"/>
+        <w:rPr>
+          <w:rFonts w:cstheme="minorHAnsi"/>
+        </w:rPr>
+      </w:pPr>
+      <w:r>
+        <w:rPr>
+          <w:rFonts w:cstheme="minorHAnsi"/>
+        </w:rPr>
+        <w:t xml:space="preserve">   - Verifique se o sistema redirecionou o usuário para a página de listagem do projeto no sistema após </w:t>
+      </w:r>
+      <w:r>
+        <w:rPr>
+          <w:rFonts w:cstheme="minorHAnsi"/>
+        </w:rPr>
+        <w:t>a conclusão</w:t>
+      </w:r>
+      <w:r>
+        <w:rPr>
+          <w:rFonts w:cstheme="minorHAnsi"/>
+        </w:rPr>
+        <w:t>.</w:t>
+      </w:r>
+    </w:p>
+    <w:p>
+      <w:pPr>
+        <w:jc w:val="both"/>
+        <w:rPr>
+          <w:rFonts w:cstheme="minorHAnsi"/>
+        </w:rPr>
+      </w:pPr>
+      <w:r>
+        <w:rPr>
+          <w:rFonts w:cstheme="minorHAnsi"/>
+        </w:rPr>
+        <w:t xml:space="preserve">   - Verifique se </w:t>
+      </w:r>
+      <w:r>
+        <w:rPr>
+          <w:rFonts w:cstheme="minorHAnsi"/>
+        </w:rPr>
+        <w:t>o status da tarefa</w:t>
+      </w:r>
+      <w:r>
+        <w:rPr>
+          <w:rFonts w:cstheme="minorHAnsi"/>
+        </w:rPr>
+        <w:t xml:space="preserve"> </w:t>
+      </w:r>
+      <w:r>
+        <w:rPr>
+          <w:rFonts w:cstheme="minorHAnsi"/>
+        </w:rPr>
+        <w:t xml:space="preserve">foi alterado como o </w:t>
+      </w:r>
+      <w:r>
+        <w:rPr>
+          <w:rFonts w:cstheme="minorHAnsi"/>
+        </w:rPr>
+        <w:t>esperado.</w:t>
+      </w:r>
+    </w:p>
+    <w:p>
+      <w:pPr>
+        <w:jc w:val="both"/>
+        <w:rPr>
+          <w:rFonts w:cstheme="minorHAnsi"/>
+        </w:rPr>
+      </w:pPr>
+    </w:p>
+    <w:p>
+      <w:pPr>
+        <w:jc w:val="both"/>
+        <w:rPr>
+          <w:rFonts w:cstheme="minorHAnsi"/>
+        </w:rPr>
+      </w:pPr>
+    </w:p>
+    <w:p>
+      <w:pPr>
+        <w:jc w:val="both"/>
+        <w:rPr>
+          <w:rFonts w:cstheme="minorHAnsi"/>
+        </w:rPr>
+      </w:pPr>
+    </w:p>
+    <w:p>
+      <w:pPr>
+        <w:jc w:val="both"/>
+        <w:rPr>
+          <w:rFonts w:cstheme="minorHAnsi"/>
+          <w:b/>
+          <w:bCs/>
+        </w:rPr>
+      </w:pPr>
+      <w:r>
+        <w:rPr>
+          <w:rFonts w:cstheme="minorHAnsi"/>
+          <w:b/>
+          <w:bCs/>
+        </w:rPr>
+        <w:lastRenderedPageBreak/>
+        <w:t>Resultado Esperado:</w:t>
+      </w:r>
+    </w:p>
+    <w:p>
+      <w:pPr>
+        <w:jc w:val="both"/>
+        <w:rPr>
+          <w:rFonts w:cstheme="minorHAnsi"/>
+        </w:rPr>
+      </w:pPr>
+      <w:r>
+        <w:rPr>
+          <w:rFonts w:cstheme="minorHAnsi"/>
+        </w:rPr>
+        <w:t>O sistema redireciona o usuário para a página de listagem de projetos após o cadastro bem-sucedido, indicando que</w:t>
+      </w:r>
+      <w:r>
+        <w:rPr>
+          <w:rFonts w:cstheme="minorHAnsi"/>
+        </w:rPr>
+        <w:t xml:space="preserve"> a </w:t>
+      </w:r>
+      <w:r>
+        <w:rPr>
+          <w:rFonts w:cstheme="minorHAnsi"/>
+        </w:rPr>
+        <w:t xml:space="preserve">tarefa </w:t>
+      </w:r>
+      <w:r>
+        <w:rPr>
+          <w:rFonts w:cstheme="minorHAnsi"/>
+        </w:rPr>
+        <w:t xml:space="preserve"> </w:t>
+      </w:r>
+      <w:r>
+        <w:rPr>
+          <w:rFonts w:cstheme="minorHAnsi"/>
+        </w:rPr>
+        <w:t>foi</w:t>
+      </w:r>
+      <w:r>
+        <w:rPr>
+          <w:rFonts w:cstheme="minorHAnsi"/>
+        </w:rPr>
+        <w:t xml:space="preserve"> concluída</w:t>
+      </w:r>
+      <w:r>
+        <w:rPr>
+          <w:rFonts w:cstheme="minorHAnsi"/>
+        </w:rPr>
+        <w:t xml:space="preserve"> </w:t>
+      </w:r>
+      <w:r>
+        <w:rPr>
+          <w:rFonts w:cstheme="minorHAnsi"/>
+        </w:rPr>
+        <w:t>corretamente</w:t>
+      </w:r>
+      <w:r>
+        <w:rPr>
+          <w:rFonts w:cstheme="minorHAnsi"/>
+        </w:rPr>
+        <w:t>.</w:t>
+      </w:r>
+    </w:p>
+    <w:p>
+      <w:pPr>
+        <w:jc w:val="both"/>
+        <w:rPr>
+          <w:rFonts w:cstheme="minorHAnsi"/>
+        </w:rPr>
+      </w:pPr>
+    </w:p>
+    <w:p>
+      <w:pPr>
+        <w:jc w:val="both"/>
+        <w:rPr>
+          <w:rFonts w:cstheme="minorHAnsi"/>
+          <w:b/>
+          <w:bCs/>
+        </w:rPr>
+      </w:pPr>
+      <w:r>
+        <w:rPr>
+          <w:rFonts w:cstheme="minorHAnsi"/>
+          <w:b/>
+          <w:bCs/>
+        </w:rPr>
+        <w:t>Resultado do Teste:</w:t>
+      </w:r>
+    </w:p>
+    <w:p>
+      <w:pPr>
+        <w:jc w:val="both"/>
+        <w:rPr>
+          <w:rFonts w:cstheme="minorHAnsi"/>
+        </w:rPr>
+      </w:pPr>
+      <w:r>
+        <w:rPr>
+          <w:rFonts w:cstheme="minorHAnsi"/>
+        </w:rPr>
+        <w:t>O teste foi executado em [data e hora] e o resultado foi [PASS/FAIL]. O cadastro foi bem-sucedido, portanto, o resultado é PASS.</w:t>
+      </w:r>
+    </w:p>
+    <w:p>
+      <w:pPr>
+        <w:jc w:val="both"/>
+        <w:rPr>
+          <w:rFonts w:ascii="Arial" w:hAnsi="Arial" w:cs="Arial"/>
+        </w:rPr>
+      </w:pPr>
+    </w:p>
+    <w:p>
+      <w:pPr>
+        <w:jc w:val="both"/>
+        <w:rPr>
+          <w:rFonts w:ascii="Arial" w:hAnsi="Arial" w:cs="Arial"/>
+        </w:rPr>
+      </w:pPr>
+    </w:p>
+    <w:p>
+      <w:pPr>
+        <w:jc w:val="both"/>
+        <w:rPr>
+          <w:rFonts w:ascii="Arial" w:hAnsi="Arial" w:cs="Arial"/>
+        </w:rPr>
+      </w:pPr>
+    </w:p>
+    <w:p>
+      <w:pPr>
+        <w:jc w:val="both"/>
+        <w:rPr>
+          <w:rFonts w:ascii="Arial" w:hAnsi="Arial" w:cs="Arial"/>
+        </w:rPr>
+      </w:pPr>
+    </w:p>
+    <w:p>
+      <w:pPr>
+        <w:jc w:val="both"/>
+        <w:rPr>
+          <w:rFonts w:ascii="Arial" w:hAnsi="Arial" w:cs="Arial"/>
+        </w:rPr>
+      </w:pPr>
+    </w:p>
+    <w:p>
+      <w:pPr>
+        <w:jc w:val="both"/>
+        <w:rPr>
+          <w:rFonts w:ascii="Arial" w:hAnsi="Arial" w:cs="Arial"/>
+        </w:rPr>
+      </w:pPr>
+    </w:p>
+    <w:p>
+      <w:pPr>
+        <w:jc w:val="both"/>
+        <w:rPr>
+          <w:rFonts w:ascii="Arial" w:hAnsi="Arial" w:cs="Arial"/>
+        </w:rPr>
+      </w:pPr>
+    </w:p>
+    <w:p>
+      <w:pPr>
+        <w:jc w:val="both"/>
+        <w:rPr>
+          <w:rFonts w:ascii="Arial" w:hAnsi="Arial" w:cs="Arial"/>
+        </w:rPr>
+      </w:pPr>
+    </w:p>
+    <w:p>
+      <w:pPr>
+        <w:jc w:val="both"/>
+        <w:rPr>
+          <w:rFonts w:ascii="Arial" w:hAnsi="Arial" w:cs="Arial"/>
+        </w:rPr>
+      </w:pPr>
+    </w:p>
+    <w:p>
+      <w:pPr>
+        <w:jc w:val="both"/>
+        <w:rPr>
+          <w:rFonts w:ascii="Arial" w:hAnsi="Arial" w:cs="Arial"/>
+        </w:rPr>
+      </w:pPr>
+    </w:p>
+    <w:p>
+      <w:pPr>
+        <w:jc w:val="both"/>
+        <w:rPr>
+          <w:rFonts w:ascii="Arial" w:hAnsi="Arial" w:cs="Arial"/>
+        </w:rPr>
+      </w:pPr>
+    </w:p>
+    <w:p>
+      <w:pPr>
+        <w:jc w:val="both"/>
+        <w:rPr>
+          <w:rFonts w:ascii="Arial" w:hAnsi="Arial" w:cs="Arial"/>
+        </w:rPr>
+      </w:pPr>
+    </w:p>
+    <w:p>
+      <w:pPr>
+        <w:jc w:val="both"/>
+        <w:rPr>
+          <w:rFonts w:ascii="Arial" w:hAnsi="Arial" w:cs="Arial"/>
+        </w:rPr>
+      </w:pPr>
+    </w:p>
+    <w:p>
+      <w:pPr>
+        <w:jc w:val="both"/>
+        <w:rPr>
+          <w:rFonts w:ascii="Arial" w:hAnsi="Arial" w:cs="Arial"/>
+        </w:rPr>
+      </w:pPr>
+    </w:p>
+    <w:p>
+      <w:pPr>
+        <w:jc w:val="both"/>
+        <w:rPr>
+          <w:rFonts w:ascii="Arial" w:hAnsi="Arial" w:cs="Arial"/>
+        </w:rPr>
+      </w:pPr>
+    </w:p>
+    <w:p>
+      <w:pPr>
+        <w:jc w:val="both"/>
+        <w:rPr>
+          <w:rFonts w:ascii="Arial" w:hAnsi="Arial" w:cs="Arial"/>
+        </w:rPr>
+      </w:pPr>
+    </w:p>
+    <w:p>
+      <w:pPr>
+        <w:jc w:val="both"/>
+        <w:rPr>
+          <w:rFonts w:ascii="Arial" w:hAnsi="Arial" w:cs="Arial"/>
+        </w:rPr>
+      </w:pPr>
+    </w:p>
+    <w:p>
+      <w:pPr>
+        <w:jc w:val="both"/>
+        <w:rPr>
+          <w:rFonts w:ascii="Arial" w:hAnsi="Arial" w:cs="Arial"/>
+        </w:rPr>
+      </w:pPr>
+    </w:p>
+    <w:p>
+      <w:pPr>
+        <w:jc w:val="both"/>
+        <w:rPr>
+          <w:rFonts w:ascii="Arial" w:hAnsi="Arial" w:cs="Arial"/>
+        </w:rPr>
+      </w:pPr>
+    </w:p>
+    <w:p>
+      <w:pPr>
+        <w:jc w:val="both"/>
+        <w:rPr>
+          <w:rFonts w:ascii="Arial" w:hAnsi="Arial" w:cs="Arial"/>
+        </w:rPr>
+      </w:pPr>
+    </w:p>
+    <w:p>
+      <w:pPr>
+        <w:jc w:val="both"/>
+        <w:rPr>
+          <w:rFonts w:ascii="Arial" w:hAnsi="Arial" w:cs="Arial"/>
+        </w:rPr>
+      </w:pPr>
+    </w:p>
+    <w:p>
+      <w:pPr>
+        <w:jc w:val="both"/>
+        <w:rPr>
+          <w:rFonts w:ascii="Arial" w:hAnsi="Arial" w:cs="Arial"/>
+        </w:rPr>
+      </w:pPr>
+    </w:p>
+    <w:p>
+      <w:pPr>
+        <w:jc w:val="both"/>
+        <w:rPr>
+          <w:rFonts w:ascii="Arial" w:hAnsi="Arial" w:cs="Arial"/>
+        </w:rPr>
+      </w:pPr>
+    </w:p>
+    <w:p>
+      <w:pPr>
+        <w:jc w:val="both"/>
+        <w:rPr>
+          <w:rFonts w:ascii="Arial" w:hAnsi="Arial" w:cs="Arial"/>
+        </w:rPr>
+      </w:pPr>
+    </w:p>
+    <w:p>
+      <w:pPr>
+        <w:jc w:val="both"/>
+        <w:rPr>
+          <w:rFonts w:ascii="Arial" w:hAnsi="Arial" w:cs="Arial"/>
+        </w:rPr>
+      </w:pPr>
+    </w:p>
+    <w:p>
+      <w:pPr>
+        <w:jc w:val="both"/>
+        <w:rPr>
+          <w:rFonts w:ascii="Arial" w:hAnsi="Arial" w:cs="Arial"/>
+        </w:rPr>
+      </w:pPr>
+    </w:p>
+    <w:p>
+      <w:pPr>
+        <w:jc w:val="both"/>
+        <w:rPr>
+          <w:rFonts w:ascii="Arial" w:hAnsi="Arial" w:cs="Arial"/>
+        </w:rPr>
+      </w:pPr>
+    </w:p>
+    <w:p>
+      <w:pPr>
+        <w:jc w:val="both"/>
+        <w:rPr>
+          <w:rFonts w:ascii="Arial" w:hAnsi="Arial" w:cs="Arial"/>
+        </w:rPr>
+      </w:pPr>
+    </w:p>
+    <w:p>
+      <w:pPr>
+        <w:jc w:val="both"/>
+        <w:rPr>
+          <w:rFonts w:ascii="Arial" w:hAnsi="Arial" w:cs="Arial"/>
+        </w:rPr>
+      </w:pPr>
+    </w:p>
+    <w:p>
+      <w:pPr>
+        <w:jc w:val="both"/>
+        <w:rPr>
+          <w:rFonts w:ascii="Arial" w:hAnsi="Arial" w:cs="Arial"/>
+        </w:rPr>
+      </w:pPr>
+    </w:p>
+    <w:p>
+      <w:pPr>
+        <w:jc w:val="both"/>
+        <w:rPr>
+          <w:rFonts w:ascii="Arial" w:hAnsi="Arial" w:cs="Arial"/>
+        </w:rPr>
+      </w:pPr>
+    </w:p>
+    <w:p>
+      <w:pPr>
+        <w:jc w:val="both"/>
+        <w:rPr>
+          <w:rFonts w:ascii="Arial" w:hAnsi="Arial" w:cs="Arial"/>
+        </w:rPr>
+      </w:pPr>
+    </w:p>
+    <w:p>
+      <w:pPr>
+        <w:jc w:val="both"/>
+        <w:rPr>
+          <w:rFonts w:ascii="Arial" w:hAnsi="Arial" w:cs="Arial"/>
+        </w:rPr>
+      </w:pPr>
+    </w:p>
+    <w:p>
+      <w:pPr>
+        <w:jc w:val="both"/>
+        <w:rPr>
+          <w:rFonts w:ascii="Arial" w:hAnsi="Arial" w:cs="Arial"/>
+        </w:rPr>
+      </w:pPr>
+    </w:p>
+    <w:p>
+      <w:pPr>
+        <w:jc w:val="both"/>
+        <w:rPr>
+          <w:rFonts w:ascii="Arial" w:hAnsi="Arial" w:cs="Arial"/>
+        </w:rPr>
+      </w:pPr>
+    </w:p>
+    <w:p>
+      <w:pPr>
+        <w:jc w:val="both"/>
+        <w:rPr>
+          <w:rFonts w:ascii="Arial" w:hAnsi="Arial" w:cs="Arial"/>
+        </w:rPr>
+      </w:pPr>
+    </w:p>
+    <w:p>
+      <w:pPr>
+        <w:jc w:val="both"/>
+        <w:rPr>
+          <w:rFonts w:ascii="Arial" w:hAnsi="Arial" w:cs="Arial"/>
+        </w:rPr>
+      </w:pPr>
+    </w:p>
+    <w:p>
+      <w:pPr>
+        <w:jc w:val="both"/>
+        <w:rPr>
+          <w:rFonts w:ascii="Arial" w:hAnsi="Arial" w:cs="Arial"/>
+        </w:rPr>
+      </w:pPr>
+    </w:p>
+    <w:p>
+      <w:pPr>
+        <w:jc w:val="both"/>
+        <w:rPr>
+          <w:rFonts w:ascii="Arial" w:hAnsi="Arial" w:cs="Arial"/>
+        </w:rPr>
+      </w:pPr>
+    </w:p>
+    <w:p>
+      <w:pPr>
+        <w:jc w:val="both"/>
+        <w:rPr>
+          <w:rFonts w:ascii="Arial" w:hAnsi="Arial" w:cs="Arial"/>
+        </w:rPr>
+      </w:pPr>
+    </w:p>
+    <w:p>
+      <w:pPr>
+        <w:jc w:val="both"/>
+        <w:rPr>
+          <w:rFonts w:ascii="Arial" w:hAnsi="Arial" w:cs="Arial"/>
+        </w:rPr>
+      </w:pPr>
+    </w:p>
+    <w:p>
+      <w:pPr>
+        <w:jc w:val="both"/>
+        <w:rPr>
+          <w:rFonts w:ascii="Arial" w:hAnsi="Arial" w:cs="Arial"/>
+        </w:rPr>
+      </w:pPr>
+    </w:p>
+    <w:p>
+      <w:pPr>
+        <w:jc w:val="both"/>
+        <w:rPr>
+          <w:rFonts w:ascii="Arial" w:hAnsi="Arial" w:cs="Arial"/>
+        </w:rPr>
+      </w:pPr>
+    </w:p>
+    <w:p>
+      <w:pPr>
+        <w:jc w:val="center"/>
+        <w:rPr>
+          <w:rFonts w:cstheme="minorHAnsi"/>
+          <w:b/>
+          <w:bCs/>
+          <w:sz w:val="32"/>
+          <w:szCs w:val="32"/>
+        </w:rPr>
+      </w:pPr>
+      <w:r>
+        <w:rPr>
+          <w:rFonts w:cstheme="minorHAnsi"/>
+          <w:b/>
+          <w:bCs/>
+          <w:sz w:val="32"/>
+          <w:szCs w:val="32"/>
+        </w:rPr>
+        <w:lastRenderedPageBreak/>
+        <w:t xml:space="preserve">Roteiro de Teste – </w:t>
+      </w:r>
+      <w:r>
+        <w:rPr>
+          <w:rFonts w:cstheme="minorHAnsi"/>
+          <w:b/>
+          <w:bCs/>
+          <w:sz w:val="32"/>
+          <w:szCs w:val="32"/>
+        </w:rPr>
+        <w:t>Notificações</w:t>
+      </w:r>
+    </w:p>
+    <w:p>
+      <w:pPr>
+        <w:jc w:val="both"/>
+        <w:rPr>
+          <w:rFonts w:cstheme="minorHAnsi"/>
+          <w:sz w:val="32"/>
+          <w:szCs w:val="32"/>
+        </w:rPr>
+      </w:pPr>
+    </w:p>
+    <w:p>
+      <w:pPr>
+        <w:jc w:val="both"/>
+        <w:rPr>
+          <w:rFonts w:cstheme="minorHAnsi"/>
+        </w:rPr>
+      </w:pPr>
+      <w:r>
+        <w:rPr>
+          <w:rFonts w:cstheme="minorHAnsi"/>
+          <w:b/>
+          <w:bCs/>
+        </w:rPr>
+        <w:t>Objetivo:</w:t>
+      </w:r>
+      <w:r>
+        <w:rPr>
+          <w:rFonts w:cstheme="minorHAnsi"/>
+        </w:rPr>
+        <w:t xml:space="preserve"> Verificar se o sistema </w:t>
+      </w:r>
+      <w:r>
+        <w:rPr>
+          <w:rFonts w:cstheme="minorHAnsi"/>
+        </w:rPr>
+        <w:t>envia notificações para os usuários quando a data de conclusão de uma tarefa estiver próxima.</w:t>
+      </w:r>
+    </w:p>
+    <w:p>
+      <w:pPr>
+        <w:jc w:val="both"/>
+        <w:rPr>
+          <w:rFonts w:cstheme="minorHAnsi"/>
+        </w:rPr>
+      </w:pPr>
+    </w:p>
+    <w:p>
+      <w:pPr>
+        <w:jc w:val="both"/>
+        <w:rPr>
+          <w:rFonts w:cstheme="minorHAnsi"/>
+        </w:rPr>
+      </w:pPr>
+      <w:r>
+        <w:rPr>
+          <w:rFonts w:cstheme="minorHAnsi"/>
+          <w:b/>
+          <w:bCs/>
+        </w:rPr>
+        <w:t>Pré-condições:</w:t>
+      </w:r>
+      <w:r>
+        <w:rPr>
+          <w:rFonts w:cstheme="minorHAnsi"/>
+        </w:rPr>
+        <w:t xml:space="preserve"> </w:t>
+      </w:r>
+      <w:r>
+        <w:rPr>
+          <w:rFonts w:cstheme="minorHAnsi"/>
+        </w:rPr>
+        <w:t>O projeto deve estar devidamente cadastrado e com as datas de início e conclusão informadas.</w:t>
+      </w:r>
+    </w:p>
+    <w:p>
+      <w:pPr>
+        <w:jc w:val="both"/>
+        <w:rPr>
+          <w:rFonts w:cstheme="minorHAnsi"/>
+        </w:rPr>
+      </w:pPr>
+    </w:p>
+    <w:p>
+      <w:pPr>
+        <w:jc w:val="both"/>
+        <w:rPr>
+          <w:rFonts w:eastAsia="Calibri" w:cstheme="minorHAnsi"/>
+          <w:color w:val="000000" w:themeColor="text1"/>
+        </w:rPr>
+      </w:pPr>
+      <w:r>
+        <w:rPr>
+          <w:rFonts w:eastAsia="Calibri" w:cstheme="minorHAnsi"/>
+          <w:b/>
+          <w:bCs/>
+          <w:color w:val="000000" w:themeColor="text1"/>
+        </w:rPr>
+        <w:t>Passos:</w:t>
+      </w:r>
+    </w:p>
+    <w:p>
+      <w:pPr>
+        <w:numPr>
+          <w:ilvl w:val="0"/>
+          <w:numId w:val="12"/>
+        </w:numPr>
+        <w:jc w:val="both"/>
+        <w:rPr>
+          <w:rFonts w:cstheme="minorHAnsi"/>
+        </w:rPr>
+      </w:pPr>
+      <w:r>
+        <w:rPr>
+          <w:rFonts w:cstheme="minorHAnsi"/>
+        </w:rPr>
+        <w:t>Cadastrar um projeto com o prazo de 3 dias.</w:t>
+      </w:r>
+    </w:p>
+    <w:p>
+      <w:pPr>
+        <w:numPr>
+          <w:ilvl w:val="0"/>
+          <w:numId w:val="12"/>
+        </w:numPr>
+        <w:jc w:val="both"/>
+        <w:rPr>
+          <w:rFonts w:cstheme="minorHAnsi"/>
+        </w:rPr>
+      </w:pPr>
+      <w:r>
+        <w:rPr>
+          <w:rFonts w:cstheme="minorHAnsi"/>
+        </w:rPr>
+        <w:t>Acessar a página inicial do sistema.</w:t>
+      </w:r>
+    </w:p>
+    <w:p>
+      <w:pPr>
+        <w:jc w:val="both"/>
+        <w:rPr>
+          <w:rFonts w:cstheme="minorHAnsi"/>
+        </w:rPr>
+      </w:pPr>
+    </w:p>
+    <w:p>
+      <w:pPr>
+        <w:jc w:val="both"/>
+        <w:rPr>
+          <w:rFonts w:cstheme="minorHAnsi"/>
+          <w:b/>
+          <w:bCs/>
+        </w:rPr>
+      </w:pPr>
+      <w:r>
+        <w:rPr>
+          <w:rFonts w:cstheme="minorHAnsi"/>
+          <w:b/>
+          <w:bCs/>
+        </w:rPr>
+        <w:t>Dados de Teste:</w:t>
+      </w:r>
+    </w:p>
+    <w:p>
+      <w:pPr>
+        <w:numPr>
+          <w:ilvl w:val="0"/>
+          <w:numId w:val="10"/>
+        </w:numPr>
+        <w:jc w:val="both"/>
+        <w:rPr>
+          <w:rFonts w:cstheme="minorHAnsi"/>
+        </w:rPr>
+      </w:pPr>
+      <w:r>
+        <w:rPr>
+          <w:rFonts w:cstheme="minorHAnsi"/>
+        </w:rPr>
+        <w:t>Projeto: Cadastrado</w:t>
+      </w:r>
+    </w:p>
+    <w:p>
+      <w:pPr>
+        <w:numPr>
+          <w:ilvl w:val="0"/>
+          <w:numId w:val="10"/>
+        </w:numPr>
+        <w:jc w:val="both"/>
+        <w:rPr>
+          <w:rFonts w:cstheme="minorHAnsi"/>
+        </w:rPr>
+      </w:pPr>
+      <w:r>
+        <w:rPr>
+          <w:rFonts w:cstheme="minorHAnsi"/>
+        </w:rPr>
+        <w:t>Data conclusão: Para daqui 3 dias</w:t>
+      </w:r>
+    </w:p>
+    <w:p>
+      <w:pPr>
+        <w:jc w:val="both"/>
+        <w:rPr>
+          <w:rFonts w:cstheme="minorHAnsi"/>
+        </w:rPr>
+      </w:pPr>
+    </w:p>
+    <w:p>
+      <w:pPr>
+        <w:jc w:val="both"/>
+        <w:rPr>
+          <w:rFonts w:cstheme="minorHAnsi"/>
+          <w:b/>
+          <w:bCs/>
+        </w:rPr>
+      </w:pPr>
+      <w:r>
+        <w:rPr>
+          <w:rFonts w:cstheme="minorHAnsi"/>
+          <w:b/>
+          <w:bCs/>
+        </w:rPr>
+        <w:t>Resultado Esperado:</w:t>
+      </w:r>
+    </w:p>
+    <w:p>
+      <w:pPr>
+        <w:jc w:val="both"/>
+        <w:rPr>
+          <w:rFonts w:eastAsia="Calibri" w:cstheme="minorHAnsi"/>
+          <w:color w:val="000000" w:themeColor="text1"/>
+        </w:rPr>
+      </w:pPr>
+      <w:r>
+        <w:rPr>
+          <w:rFonts w:eastAsia="Calibri" w:cstheme="minorHAnsi"/>
+          <w:color w:val="000000" w:themeColor="text1"/>
+        </w:rPr>
+        <w:t xml:space="preserve">  Acessar a página inicial do sistema onde um modal será apresentado com a mensagem “ Restam 3 dias para a conclusão do seu projeto”.</w:t>
+      </w:r>
+    </w:p>
+    <w:p>
+      <w:pPr>
+        <w:jc w:val="both"/>
+        <w:rPr>
+          <w:rFonts w:cstheme="minorHAnsi"/>
+        </w:rPr>
+      </w:pPr>
+    </w:p>
+    <w:p>
+      <w:pPr>
+        <w:jc w:val="both"/>
+        <w:rPr>
+          <w:rFonts w:cstheme="minorHAnsi"/>
+        </w:rPr>
+      </w:pPr>
+      <w:r>
+        <w:rPr>
+          <w:rFonts w:cstheme="minorHAnsi"/>
+          <w:b/>
+          <w:bCs/>
+        </w:rPr>
+        <w:t>Ambiente de Teste</w:t>
+      </w:r>
+      <w:r>
+        <w:rPr>
+          <w:rFonts w:cstheme="minorHAnsi"/>
+        </w:rPr>
+        <w:t>: Ambiente de teste dedicado replicando o ambiente de produção.</w:t>
+      </w:r>
+    </w:p>
+    <w:p>
+      <w:pPr>
+        <w:jc w:val="both"/>
+        <w:rPr>
+          <w:rFonts w:cstheme="minorHAnsi"/>
+        </w:rPr>
+      </w:pPr>
+    </w:p>
+    <w:p>
+      <w:pPr>
+        <w:jc w:val="both"/>
+        <w:rPr>
+          <w:rFonts w:cstheme="minorHAnsi"/>
+          <w:b/>
+          <w:bCs/>
+        </w:rPr>
+      </w:pPr>
+      <w:r>
+        <w:rPr>
+          <w:rFonts w:cstheme="minorHAnsi"/>
+          <w:b/>
+          <w:bCs/>
+        </w:rPr>
+        <w:t>Recursos:</w:t>
+      </w:r>
+    </w:p>
+    <w:p>
+      <w:pPr>
+        <w:jc w:val="both"/>
+        <w:rPr>
+          <w:rFonts w:cstheme="minorHAnsi"/>
+        </w:rPr>
+      </w:pPr>
+      <w:r>
+        <w:rPr>
+          <w:rFonts w:cstheme="minorHAnsi"/>
+        </w:rPr>
+        <w:t xml:space="preserve">- Navegador da web (Google Chrome, </w:t>
+      </w:r>
+      <w:proofErr w:type="gramStart"/>
+      <w:r>
+        <w:rPr>
+          <w:rFonts w:cstheme="minorHAnsi"/>
+        </w:rPr>
+        <w:t>Firefox, etc.</w:t>
+      </w:r>
+      <w:proofErr w:type="gramEnd"/>
+      <w:r>
+        <w:rPr>
+          <w:rFonts w:cstheme="minorHAnsi"/>
+        </w:rPr>
+        <w:t>).</w:t>
+      </w:r>
+    </w:p>
+    <w:p>
+      <w:pPr>
+        <w:jc w:val="both"/>
+        <w:rPr>
+          <w:rFonts w:cstheme="minorHAnsi"/>
+        </w:rPr>
+      </w:pPr>
+      <w:r>
+        <w:rPr>
+          <w:rFonts w:cstheme="minorHAnsi"/>
+        </w:rPr>
+        <w:t>- Dados de teste válidos.</w:t>
+      </w:r>
+    </w:p>
+    <w:p>
+      <w:pPr>
+        <w:jc w:val="both"/>
+        <w:rPr>
+          <w:rFonts w:cstheme="minorHAnsi"/>
+        </w:rPr>
+      </w:pPr>
+    </w:p>
+    <w:p>
+      <w:pPr>
+        <w:jc w:val="both"/>
+        <w:rPr>
+          <w:rFonts w:cstheme="minorHAnsi"/>
+          <w:b/>
+          <w:bCs/>
+        </w:rPr>
+      </w:pPr>
+      <w:r>
+        <w:rPr>
+          <w:rFonts w:cstheme="minorHAnsi"/>
+          <w:b/>
+          <w:bCs/>
+        </w:rPr>
+        <w:t>Passo a Passo do Roteiro:</w:t>
+      </w:r>
+    </w:p>
+    <w:p>
+      <w:pPr>
+        <w:jc w:val="both"/>
+        <w:rPr>
+          <w:rFonts w:cstheme="minorHAnsi"/>
+        </w:rPr>
+      </w:pPr>
+      <w:r>
+        <w:rPr>
+          <w:rFonts w:cstheme="minorHAnsi"/>
+          <w:b/>
+          <w:bCs/>
+        </w:rPr>
+        <w:t>1.</w:t>
+      </w:r>
+      <w:r>
+        <w:rPr>
+          <w:rFonts w:cstheme="minorHAnsi"/>
+        </w:rPr>
+        <w:t xml:space="preserve"> Acesse a página de cadastro do sistema:</w:t>
+      </w:r>
+    </w:p>
+    <w:p>
+      <w:pPr>
+        <w:jc w:val="both"/>
+        <w:rPr>
+          <w:rFonts w:cstheme="minorHAnsi"/>
+        </w:rPr>
+      </w:pPr>
+      <w:r>
+        <w:rPr>
+          <w:rFonts w:cstheme="minorHAnsi"/>
+        </w:rPr>
+        <w:t xml:space="preserve">   - Abra o navegador da web.</w:t>
+      </w:r>
+    </w:p>
+    <w:p>
+      <w:pPr>
+        <w:jc w:val="both"/>
+        <w:rPr>
+          <w:rFonts w:cstheme="minorHAnsi"/>
+        </w:rPr>
+      </w:pPr>
+      <w:r>
+        <w:rPr>
+          <w:rFonts w:cstheme="minorHAnsi"/>
+        </w:rPr>
+        <w:t xml:space="preserve">   - Digite a URL do sistema.  </w:t>
+      </w:r>
+    </w:p>
+    <w:p>
+      <w:pPr>
+        <w:jc w:val="both"/>
+        <w:rPr>
+          <w:rFonts w:cstheme="minorHAnsi"/>
+        </w:rPr>
+      </w:pPr>
+    </w:p>
+    <w:p>
+      <w:pPr>
+        <w:jc w:val="both"/>
+        <w:rPr>
+          <w:rFonts w:cstheme="minorHAnsi"/>
+        </w:rPr>
+      </w:pPr>
+      <w:r>
+        <w:rPr>
+          <w:rFonts w:cstheme="minorHAnsi"/>
+          <w:b/>
+          <w:bCs/>
+        </w:rPr>
+        <w:t>2</w:t>
+      </w:r>
+      <w:r>
+        <w:rPr>
+          <w:rFonts w:cstheme="minorHAnsi"/>
+          <w:b/>
+          <w:bCs/>
+        </w:rPr>
+        <w:t>.</w:t>
+      </w:r>
+      <w:r>
+        <w:rPr>
+          <w:rFonts w:cstheme="minorHAnsi"/>
+        </w:rPr>
+        <w:t xml:space="preserve"> Verifique o redirecionamento para a página inicial:</w:t>
+      </w:r>
+    </w:p>
+    <w:p>
+      <w:pPr>
+        <w:jc w:val="both"/>
+        <w:rPr>
+          <w:rFonts w:cstheme="minorHAnsi"/>
+        </w:rPr>
+      </w:pPr>
+      <w:r>
+        <w:rPr>
+          <w:rFonts w:cstheme="minorHAnsi"/>
+        </w:rPr>
+        <w:t xml:space="preserve">   - Verifique se o sistema redirecionou o usuário para a página de listagem do projeto no sistema após o cadastro.</w:t>
+      </w:r>
+    </w:p>
+    <w:p>
+      <w:pPr>
+        <w:jc w:val="both"/>
+        <w:rPr>
+          <w:rFonts w:cstheme="minorHAnsi"/>
+        </w:rPr>
+      </w:pPr>
+      <w:r>
+        <w:rPr>
+          <w:rFonts w:cstheme="minorHAnsi"/>
+        </w:rPr>
+        <w:t xml:space="preserve">   - Verifique se </w:t>
+      </w:r>
+      <w:r>
+        <w:rPr>
+          <w:rFonts w:cstheme="minorHAnsi"/>
+        </w:rPr>
+        <w:t>foi exibido uma mensagem de notificação na tela inicial para informar a data de conclusão próxima da tarefa</w:t>
+      </w:r>
+      <w:r>
+        <w:rPr>
+          <w:rFonts w:cstheme="minorHAnsi"/>
+        </w:rPr>
+        <w:t>.</w:t>
+      </w:r>
+    </w:p>
+    <w:p>
+      <w:pPr>
+        <w:jc w:val="both"/>
+        <w:rPr>
+          <w:rFonts w:cstheme="minorHAnsi"/>
+        </w:rPr>
+      </w:pPr>
+    </w:p>
+    <w:p>
+      <w:pPr>
+        <w:jc w:val="both"/>
+        <w:rPr>
+          <w:rFonts w:cstheme="minorHAnsi"/>
+          <w:b/>
+          <w:bCs/>
+        </w:rPr>
+      </w:pPr>
+      <w:r>
+        <w:rPr>
+          <w:rFonts w:cstheme="minorHAnsi"/>
+          <w:b/>
+          <w:bCs/>
+        </w:rPr>
+        <w:t>Resultado Esperado:</w:t>
+      </w:r>
+    </w:p>
+    <w:p>
+      <w:pPr>
+        <w:jc w:val="both"/>
+        <w:rPr>
+          <w:rFonts w:cstheme="minorHAnsi"/>
+        </w:rPr>
+      </w:pPr>
+      <w:r>
+        <w:rPr>
+          <w:rFonts w:cstheme="minorHAnsi"/>
+        </w:rPr>
+        <w:t>Acessar a página inicial do sistema onde um modal será apresentado com a mensagem “ Restam 3 dias para a conclusão do seu projeto”.</w:t>
       </w:r>
     </w:p>
     <w:p>
@@ -4827,6 +8189,96 @@
 <file path=word/numbering.xml><?xml version="1.0" encoding="utf-8"?>
 <w:numbering xmlns:wpc="http://schemas.microsoft.com/office/word/2010/wordprocessingCanvas" xmlns:cx="http://schemas.microsoft.com/office/drawing/2014/chartex" xmlns:cx1="http://schemas.microsoft.com/office/drawing/2015/9/8/chartex" xmlns:cx2="http://schemas.microsoft.com/office/drawing/2015/10/21/chartex" xmlns:cx3="http://schemas.microsoft.com/office/drawing/2016/5/9/chartex" xmlns:cx4="http://schemas.microsoft.com/office/drawing/2016/5/10/chartex" xmlns:cx5="http://schemas.microsoft.com/office/drawing/2016/5/11/chartex" xmlns:cx6="http://schemas.microsoft.com/office/drawing/2016/5/12/chartex" xmlns:cx7="http://schemas.microsoft.com/office/drawing/2016/5/13/chartex" xmlns:cx8="http://schemas.microsoft.com/office/drawing/2016/5/14/chartex" xmlns:mc="http://schemas.openxmlformats.org/markup-compatibility/2006" xmlns:aink="http://schemas.microsoft.com/office/drawing/2016/ink" xmlns:am3d="http://schemas.microsoft.com/office/drawing/2017/model3d" xmlns:o="urn:schemas-microsoft-com:office:office" xmlns:oel="http://schemas.microsoft.com/office/2019/extlst" xmlns:r="http://schemas.openxmlformats.org/officeDocument/2006/relationships" xmlns:m="http://schemas.openxmlformats.org/officeDocument/2006/math" xmlns:v="urn:schemas-microsoft-com:vml" xmlns:wp14="http://schemas.microsoft.com/office/word/2010/wordprocessingDrawing" xmlns:wp="http://schemas.openxmlformats.org/drawingml/2006/wordprocessingDrawing" xmlns:w10="urn:schemas-microsoft-com:office:word" xmlns:w="http://schemas.openxmlformats.org/wordprocessingml/2006/main" xmlns:w14="http://schemas.microsoft.com/office/word/2010/wordml" xmlns:w15="http://schemas.microsoft.com/office/word/2012/wordml" xmlns:w16cex="http://schemas.microsoft.com/office/word/2018/wordml/cex" xmlns:w16cid="http://schemas.microsoft.com/office/word/2016/wordml/cid" xmlns:w16="http://schemas.microsoft.com/office/word/2018/wordml" xmlns:w16du="http://schemas.microsoft.com/office/word/2023/wordml/word16du" xmlns:w16sdtdh="http://schemas.microsoft.com/office/word/2020/wordml/sdtdatahash" xmlns:w16sdtfl="http://schemas.microsoft.com/office/word/2024/wordml/sdtformatlock" xmlns:w16se="http://schemas.microsoft.com/office/word/2015/wordml/symex" xmlns:wpg="http://schemas.microsoft.com/office/word/2010/wordprocessingGroup" xmlns:wpi="http://schemas.microsoft.com/office/word/2010/wordprocessingInk" xmlns:wne="http://schemas.microsoft.com/office/word/2006/wordml" xmlns:wps="http://schemas.microsoft.com/office/word/2010/wordprocessingShape" mc:Ignorable="w14 w15 w16se w16cid w16 w16cex w16sdtdh w16sdtfl w16du wp14">
   <w:abstractNum w:abstractNumId="0" w15:restartNumberingAfterBreak="0">
+    <w:nsid w:val="1B747994"/>
+    <w:multiLevelType w:val="hybridMultilevel"/>
+    <w:tmpl w:val="C76C024C"/>
+    <w:lvl w:ilvl="0" w:tplc="ACDE37EA">
+      <w:start w:val="1"/>
+      <w:numFmt w:val="decimal"/>
+      <w:lvlText w:val="%1."/>
+      <w:lvlJc w:val="left"/>
+      <w:pPr>
+        <w:ind w:left="720" w:hanging="360"/>
+      </w:pPr>
+      <w:rPr>
+        <w:b/>
+        <w:bCs/>
+      </w:rPr>
+    </w:lvl>
+    <w:lvl w:ilvl="1" w:tplc="04160019">
+      <w:start w:val="1"/>
+      <w:numFmt w:val="lowerLetter"/>
+      <w:lvlText w:val="%2."/>
+      <w:lvlJc w:val="left"/>
+      <w:pPr>
+        <w:ind w:left="1440" w:hanging="360"/>
+      </w:pPr>
+    </w:lvl>
+    <w:lvl w:ilvl="2" w:tplc="0416001B">
+      <w:start w:val="1"/>
+      <w:numFmt w:val="lowerRoman"/>
+      <w:lvlText w:val="%3."/>
+      <w:lvlJc w:val="right"/>
+      <w:pPr>
+        <w:ind w:left="2160" w:hanging="180"/>
+      </w:pPr>
+    </w:lvl>
+    <w:lvl w:ilvl="3" w:tplc="0416000F">
+      <w:start w:val="1"/>
+      <w:numFmt w:val="decimal"/>
+      <w:lvlText w:val="%4."/>
+      <w:lvlJc w:val="left"/>
+      <w:pPr>
+        <w:ind w:left="2880" w:hanging="360"/>
+      </w:pPr>
+    </w:lvl>
+    <w:lvl w:ilvl="4" w:tplc="04160019">
+      <w:start w:val="1"/>
+      <w:numFmt w:val="lowerLetter"/>
+      <w:lvlText w:val="%5."/>
+      <w:lvlJc w:val="left"/>
+      <w:pPr>
+        <w:ind w:left="3600" w:hanging="360"/>
+      </w:pPr>
+    </w:lvl>
+    <w:lvl w:ilvl="5" w:tplc="0416001B">
+      <w:start w:val="1"/>
+      <w:numFmt w:val="lowerRoman"/>
+      <w:lvlText w:val="%6."/>
+      <w:lvlJc w:val="right"/>
+      <w:pPr>
+        <w:ind w:left="4320" w:hanging="180"/>
+      </w:pPr>
+    </w:lvl>
+    <w:lvl w:ilvl="6" w:tplc="0416000F">
+      <w:start w:val="1"/>
+      <w:numFmt w:val="decimal"/>
+      <w:lvlText w:val="%7."/>
+      <w:lvlJc w:val="left"/>
+      <w:pPr>
+        <w:ind w:left="5040" w:hanging="360"/>
+      </w:pPr>
+    </w:lvl>
+    <w:lvl w:ilvl="7" w:tplc="04160019">
+      <w:start w:val="1"/>
+      <w:numFmt w:val="lowerLetter"/>
+      <w:lvlText w:val="%8."/>
+      <w:lvlJc w:val="left"/>
+      <w:pPr>
+        <w:ind w:left="5760" w:hanging="360"/>
+      </w:pPr>
+    </w:lvl>
+    <w:lvl w:ilvl="8" w:tplc="0416001B">
+      <w:start w:val="1"/>
+      <w:numFmt w:val="lowerRoman"/>
+      <w:lvlText w:val="%9."/>
+      <w:lvlJc w:val="right"/>
+      <w:pPr>
+        <w:ind w:left="6480" w:hanging="180"/>
+      </w:pPr>
+    </w:lvl>
+  </w:abstractNum>
+  <w:abstractNum w:abstractNumId="1" w15:restartNumberingAfterBreak="0">
     <w:nsid w:val="1E42A956"/>
     <w:multiLevelType w:val="hybridMultilevel"/>
     <w:tmpl w:val="7DC2F298"/>
@@ -4912,415 +8364,17 @@
       </w:pPr>
     </w:lvl>
   </w:abstractNum>
-  <w:abstractNum w:abstractNumId="1" w15:restartNumberingAfterBreak="0">
-    <w:nsid w:val="2E8BC9F4"/>
+  <w:abstractNum w:abstractNumId="2" w15:restartNumberingAfterBreak="0">
+    <w:nsid w:val="2B9B0329"/>
     <w:multiLevelType w:val="hybridMultilevel"/>
-    <w:tmpl w:val="E160B332"/>
-    <w:lvl w:ilvl="0" w:tplc="1E309EFC">
-      <w:start w:val="1"/>
-      <w:numFmt w:val="bullet"/>
-      <w:lvlText w:val=""/>
-      <w:lvlJc w:val="left"/>
-      <w:pPr>
-        <w:ind w:left="720" w:hanging="360"/>
-      </w:pPr>
-      <w:rPr>
-        <w:rFonts w:ascii="Symbol" w:hAnsi="Symbol" w:hint="default"/>
-      </w:rPr>
-    </w:lvl>
-    <w:lvl w:ilvl="1" w:tplc="AAACFBE0">
-      <w:start w:val="1"/>
-      <w:numFmt w:val="bullet"/>
-      <w:lvlText w:val="o"/>
-      <w:lvlJc w:val="left"/>
-      <w:pPr>
-        <w:ind w:left="1440" w:hanging="360"/>
-      </w:pPr>
-      <w:rPr>
-        <w:rFonts w:ascii="Courier New" w:hAnsi="Courier New" w:hint="default"/>
-      </w:rPr>
-    </w:lvl>
-    <w:lvl w:ilvl="2" w:tplc="434636CC">
-      <w:start w:val="1"/>
-      <w:numFmt w:val="bullet"/>
-      <w:lvlText w:val=""/>
-      <w:lvlJc w:val="left"/>
-      <w:pPr>
-        <w:ind w:left="2160" w:hanging="360"/>
-      </w:pPr>
-      <w:rPr>
-        <w:rFonts w:ascii="Wingdings" w:hAnsi="Wingdings" w:hint="default"/>
-      </w:rPr>
-    </w:lvl>
-    <w:lvl w:ilvl="3" w:tplc="7FC8B556">
-      <w:start w:val="1"/>
-      <w:numFmt w:val="bullet"/>
-      <w:lvlText w:val=""/>
-      <w:lvlJc w:val="left"/>
-      <w:pPr>
-        <w:ind w:left="2880" w:hanging="360"/>
-      </w:pPr>
-      <w:rPr>
-        <w:rFonts w:ascii="Symbol" w:hAnsi="Symbol" w:hint="default"/>
-      </w:rPr>
-    </w:lvl>
-    <w:lvl w:ilvl="4" w:tplc="5268D90E">
-      <w:start w:val="1"/>
-      <w:numFmt w:val="bullet"/>
-      <w:lvlText w:val="o"/>
-      <w:lvlJc w:val="left"/>
-      <w:pPr>
-        <w:ind w:left="3600" w:hanging="360"/>
-      </w:pPr>
-      <w:rPr>
-        <w:rFonts w:ascii="Courier New" w:hAnsi="Courier New" w:hint="default"/>
-      </w:rPr>
-    </w:lvl>
-    <w:lvl w:ilvl="5" w:tplc="7AEE7038">
-      <w:start w:val="1"/>
-      <w:numFmt w:val="bullet"/>
-      <w:lvlText w:val=""/>
-      <w:lvlJc w:val="left"/>
-      <w:pPr>
-        <w:ind w:left="4320" w:hanging="360"/>
-      </w:pPr>
-      <w:rPr>
-        <w:rFonts w:ascii="Wingdings" w:hAnsi="Wingdings" w:hint="default"/>
-      </w:rPr>
-    </w:lvl>
-    <w:lvl w:ilvl="6" w:tplc="B3E882AC">
-      <w:start w:val="1"/>
-      <w:numFmt w:val="bullet"/>
-      <w:lvlText w:val=""/>
-      <w:lvlJc w:val="left"/>
-      <w:pPr>
-        <w:ind w:left="5040" w:hanging="360"/>
-      </w:pPr>
-      <w:rPr>
-        <w:rFonts w:ascii="Symbol" w:hAnsi="Symbol" w:hint="default"/>
-      </w:rPr>
-    </w:lvl>
-    <w:lvl w:ilvl="7" w:tplc="8C66A2F4">
-      <w:start w:val="1"/>
-      <w:numFmt w:val="bullet"/>
-      <w:lvlText w:val="o"/>
-      <w:lvlJc w:val="left"/>
-      <w:pPr>
-        <w:ind w:left="5760" w:hanging="360"/>
-      </w:pPr>
-      <w:rPr>
-        <w:rFonts w:ascii="Courier New" w:hAnsi="Courier New" w:hint="default"/>
-      </w:rPr>
-    </w:lvl>
-    <w:lvl w:ilvl="8" w:tplc="F0883484">
-      <w:start w:val="1"/>
-      <w:numFmt w:val="bullet"/>
-      <w:lvlText w:val=""/>
-      <w:lvlJc w:val="left"/>
-      <w:pPr>
-        <w:ind w:left="6480" w:hanging="360"/>
-      </w:pPr>
-      <w:rPr>
-        <w:rFonts w:ascii="Wingdings" w:hAnsi="Wingdings" w:hint="default"/>
-      </w:rPr>
-    </w:lvl>
-  </w:abstractNum>
-  <w:abstractNum w:abstractNumId="2" w15:restartNumberingAfterBreak="0">
-    <w:nsid w:val="39187249"/>
-    <w:multiLevelType w:val="multilevel"/>
-    <w:tmpl w:val="9FC005AA"/>
-    <w:lvl w:ilvl="0">
+    <w:tmpl w:val="E9F4E1A0"/>
+    <w:lvl w:ilvl="0" w:tplc="34AE63F6">
       <w:start w:val="1"/>
       <w:numFmt w:val="decimal"/>
       <w:lvlText w:val="%1."/>
       <w:lvlJc w:val="left"/>
       <w:pPr>
-        <w:ind w:left="720" w:hanging="360"/>
-      </w:pPr>
-    </w:lvl>
-    <w:lvl w:ilvl="1">
-      <w:start w:val="1"/>
-      <w:numFmt w:val="decimal"/>
-      <w:lvlText w:val="%1.%2."/>
-      <w:lvlJc w:val="left"/>
-      <w:pPr>
-        <w:ind w:left="1440" w:hanging="360"/>
-      </w:pPr>
-    </w:lvl>
-    <w:lvl w:ilvl="2">
-      <w:start w:val="1"/>
-      <w:numFmt w:val="decimal"/>
-      <w:lvlText w:val="%1.%2.%3."/>
-      <w:lvlJc w:val="left"/>
-      <w:pPr>
-        <w:ind w:left="2160" w:hanging="180"/>
-      </w:pPr>
-    </w:lvl>
-    <w:lvl w:ilvl="3">
-      <w:start w:val="1"/>
-      <w:numFmt w:val="decimal"/>
-      <w:lvlText w:val="%1.%2.%3.%4."/>
-      <w:lvlJc w:val="left"/>
-      <w:pPr>
-        <w:ind w:left="2880" w:hanging="360"/>
-      </w:pPr>
-    </w:lvl>
-    <w:lvl w:ilvl="4">
-      <w:start w:val="1"/>
-      <w:numFmt w:val="decimal"/>
-      <w:lvlText w:val="%1.%2.%3.%4.%5."/>
-      <w:lvlJc w:val="left"/>
-      <w:pPr>
-        <w:ind w:left="3600" w:hanging="360"/>
-      </w:pPr>
-    </w:lvl>
-    <w:lvl w:ilvl="5">
-      <w:start w:val="1"/>
-      <w:numFmt w:val="decimal"/>
-      <w:lvlText w:val="%1.%2.%3.%4.%5.%6."/>
-      <w:lvlJc w:val="left"/>
-      <w:pPr>
-        <w:ind w:left="4320" w:hanging="180"/>
-      </w:pPr>
-    </w:lvl>
-    <w:lvl w:ilvl="6">
-      <w:start w:val="1"/>
-      <w:numFmt w:val="decimal"/>
-      <w:lvlText w:val="%1.%2.%3.%4.%5.%6.%7."/>
-      <w:lvlJc w:val="left"/>
-      <w:pPr>
-        <w:ind w:left="5040" w:hanging="360"/>
-      </w:pPr>
-    </w:lvl>
-    <w:lvl w:ilvl="7">
-      <w:start w:val="1"/>
-      <w:numFmt w:val="decimal"/>
-      <w:lvlText w:val="%1.%2.%3.%4.%5.%6.%7.%8."/>
-      <w:lvlJc w:val="left"/>
-      <w:pPr>
-        <w:ind w:left="5760" w:hanging="360"/>
-      </w:pPr>
-    </w:lvl>
-    <w:lvl w:ilvl="8">
-      <w:start w:val="1"/>
-      <w:numFmt w:val="decimal"/>
-      <w:lvlText w:val="%1.%2.%3.%4.%5.%6.%7.%8.%9."/>
-      <w:lvlJc w:val="left"/>
-      <w:pPr>
-        <w:ind w:left="6480" w:hanging="180"/>
-      </w:pPr>
-    </w:lvl>
-  </w:abstractNum>
-  <w:abstractNum w:abstractNumId="3" w15:restartNumberingAfterBreak="0">
-    <w:nsid w:val="5370315F"/>
-    <w:multiLevelType w:val="hybridMultilevel"/>
-    <w:tmpl w:val="82A0A7A0"/>
-    <w:lvl w:ilvl="0" w:tplc="2918D1A8">
-      <w:start w:val="1"/>
-      <w:numFmt w:val="decimal"/>
-      <w:lvlText w:val="%1."/>
-      <w:lvlJc w:val="left"/>
-      <w:pPr>
-        <w:ind w:left="927" w:hanging="360"/>
-      </w:pPr>
-    </w:lvl>
-    <w:lvl w:ilvl="1" w:tplc="ABE85A60">
-      <w:start w:val="1"/>
-      <w:numFmt w:val="lowerLetter"/>
-      <w:lvlText w:val="%2."/>
-      <w:lvlJc w:val="left"/>
-      <w:pPr>
-        <w:ind w:left="1440" w:hanging="360"/>
-      </w:pPr>
-    </w:lvl>
-    <w:lvl w:ilvl="2" w:tplc="8EC6D0D6">
-      <w:start w:val="1"/>
-      <w:numFmt w:val="lowerRoman"/>
-      <w:lvlText w:val="%3."/>
-      <w:lvlJc w:val="right"/>
-      <w:pPr>
-        <w:ind w:left="2160" w:hanging="180"/>
-      </w:pPr>
-    </w:lvl>
-    <w:lvl w:ilvl="3" w:tplc="323209BA">
-      <w:start w:val="1"/>
-      <w:numFmt w:val="decimal"/>
-      <w:lvlText w:val="%4."/>
-      <w:lvlJc w:val="left"/>
-      <w:pPr>
-        <w:ind w:left="2880" w:hanging="360"/>
-      </w:pPr>
-    </w:lvl>
-    <w:lvl w:ilvl="4" w:tplc="A754DB74">
-      <w:start w:val="1"/>
-      <w:numFmt w:val="lowerLetter"/>
-      <w:lvlText w:val="%5."/>
-      <w:lvlJc w:val="left"/>
-      <w:pPr>
-        <w:ind w:left="3600" w:hanging="360"/>
-      </w:pPr>
-    </w:lvl>
-    <w:lvl w:ilvl="5" w:tplc="7F8807CE">
-      <w:start w:val="1"/>
-      <w:numFmt w:val="lowerRoman"/>
-      <w:lvlText w:val="%6."/>
-      <w:lvlJc w:val="right"/>
-      <w:pPr>
-        <w:ind w:left="4320" w:hanging="180"/>
-      </w:pPr>
-    </w:lvl>
-    <w:lvl w:ilvl="6" w:tplc="BEB6EF5E">
-      <w:start w:val="1"/>
-      <w:numFmt w:val="decimal"/>
-      <w:lvlText w:val="%7."/>
-      <w:lvlJc w:val="left"/>
-      <w:pPr>
-        <w:ind w:left="5040" w:hanging="360"/>
-      </w:pPr>
-    </w:lvl>
-    <w:lvl w:ilvl="7" w:tplc="98FC9110">
-      <w:start w:val="1"/>
-      <w:numFmt w:val="lowerLetter"/>
-      <w:lvlText w:val="%8."/>
-      <w:lvlJc w:val="left"/>
-      <w:pPr>
-        <w:ind w:left="5760" w:hanging="360"/>
-      </w:pPr>
-    </w:lvl>
-    <w:lvl w:ilvl="8" w:tplc="8C9A99D6">
-      <w:start w:val="1"/>
-      <w:numFmt w:val="lowerRoman"/>
-      <w:lvlText w:val="%9."/>
-      <w:lvlJc w:val="right"/>
-      <w:pPr>
-        <w:ind w:left="6480" w:hanging="180"/>
-      </w:pPr>
-    </w:lvl>
-  </w:abstractNum>
-  <w:abstractNum w:abstractNumId="4" w15:restartNumberingAfterBreak="0">
-    <w:nsid w:val="69024CC0"/>
-    <w:multiLevelType w:val="hybridMultilevel"/>
-    <w:tmpl w:val="2994A1B8"/>
-    <w:lvl w:ilvl="0" w:tplc="04160001">
-      <w:start w:val="1"/>
-      <w:numFmt w:val="bullet"/>
-      <w:lvlText w:val=""/>
-      <w:lvlJc w:val="left"/>
-      <w:pPr>
-        <w:ind w:left="720" w:hanging="360"/>
-      </w:pPr>
-      <w:rPr>
-        <w:rFonts w:ascii="Symbol" w:hAnsi="Symbol" w:hint="default"/>
-      </w:rPr>
-    </w:lvl>
-    <w:lvl w:ilvl="1" w:tplc="04160003" w:tentative="1">
-      <w:start w:val="1"/>
-      <w:numFmt w:val="bullet"/>
-      <w:lvlText w:val="o"/>
-      <w:lvlJc w:val="left"/>
-      <w:pPr>
-        <w:ind w:left="1440" w:hanging="360"/>
-      </w:pPr>
-      <w:rPr>
-        <w:rFonts w:ascii="Courier New" w:hAnsi="Courier New" w:cs="Courier New" w:hint="default"/>
-      </w:rPr>
-    </w:lvl>
-    <w:lvl w:ilvl="2" w:tplc="04160005" w:tentative="1">
-      <w:start w:val="1"/>
-      <w:numFmt w:val="bullet"/>
-      <w:lvlText w:val=""/>
-      <w:lvlJc w:val="left"/>
-      <w:pPr>
-        <w:ind w:left="2160" w:hanging="360"/>
-      </w:pPr>
-      <w:rPr>
-        <w:rFonts w:ascii="Wingdings" w:hAnsi="Wingdings" w:hint="default"/>
-      </w:rPr>
-    </w:lvl>
-    <w:lvl w:ilvl="3" w:tplc="04160001" w:tentative="1">
-      <w:start w:val="1"/>
-      <w:numFmt w:val="bullet"/>
-      <w:lvlText w:val=""/>
-      <w:lvlJc w:val="left"/>
-      <w:pPr>
-        <w:ind w:left="2880" w:hanging="360"/>
-      </w:pPr>
-      <w:rPr>
-        <w:rFonts w:ascii="Symbol" w:hAnsi="Symbol" w:hint="default"/>
-      </w:rPr>
-    </w:lvl>
-    <w:lvl w:ilvl="4" w:tplc="04160003" w:tentative="1">
-      <w:start w:val="1"/>
-      <w:numFmt w:val="bullet"/>
-      <w:lvlText w:val="o"/>
-      <w:lvlJc w:val="left"/>
-      <w:pPr>
-        <w:ind w:left="3600" w:hanging="360"/>
-      </w:pPr>
-      <w:rPr>
-        <w:rFonts w:ascii="Courier New" w:hAnsi="Courier New" w:cs="Courier New" w:hint="default"/>
-      </w:rPr>
-    </w:lvl>
-    <w:lvl w:ilvl="5" w:tplc="04160005" w:tentative="1">
-      <w:start w:val="1"/>
-      <w:numFmt w:val="bullet"/>
-      <w:lvlText w:val=""/>
-      <w:lvlJc w:val="left"/>
-      <w:pPr>
-        <w:ind w:left="4320" w:hanging="360"/>
-      </w:pPr>
-      <w:rPr>
-        <w:rFonts w:ascii="Wingdings" w:hAnsi="Wingdings" w:hint="default"/>
-      </w:rPr>
-    </w:lvl>
-    <w:lvl w:ilvl="6" w:tplc="04160001" w:tentative="1">
-      <w:start w:val="1"/>
-      <w:numFmt w:val="bullet"/>
-      <w:lvlText w:val=""/>
-      <w:lvlJc w:val="left"/>
-      <w:pPr>
-        <w:ind w:left="5040" w:hanging="360"/>
-      </w:pPr>
-      <w:rPr>
-        <w:rFonts w:ascii="Symbol" w:hAnsi="Symbol" w:hint="default"/>
-      </w:rPr>
-    </w:lvl>
-    <w:lvl w:ilvl="7" w:tplc="04160003" w:tentative="1">
-      <w:start w:val="1"/>
-      <w:numFmt w:val="bullet"/>
-      <w:lvlText w:val="o"/>
-      <w:lvlJc w:val="left"/>
-      <w:pPr>
-        <w:ind w:left="5760" w:hanging="360"/>
-      </w:pPr>
-      <w:rPr>
-        <w:rFonts w:ascii="Courier New" w:hAnsi="Courier New" w:cs="Courier New" w:hint="default"/>
-      </w:rPr>
-    </w:lvl>
-    <w:lvl w:ilvl="8" w:tplc="04160005" w:tentative="1">
-      <w:start w:val="1"/>
-      <w:numFmt w:val="bullet"/>
-      <w:lvlText w:val=""/>
-      <w:lvlJc w:val="left"/>
-      <w:pPr>
-        <w:ind w:left="6480" w:hanging="360"/>
-      </w:pPr>
-      <w:rPr>
-        <w:rFonts w:ascii="Wingdings" w:hAnsi="Wingdings" w:hint="default"/>
-      </w:rPr>
-    </w:lvl>
-  </w:abstractNum>
-  <w:abstractNum w:abstractNumId="5" w15:restartNumberingAfterBreak="0">
-    <w:nsid w:val="73B002D0"/>
-    <w:multiLevelType w:val="hybridMultilevel"/>
-    <w:tmpl w:val="8C0E786E"/>
-    <w:lvl w:ilvl="0" w:tplc="ACDE37EA">
-      <w:start w:val="1"/>
-      <w:numFmt w:val="decimal"/>
-      <w:lvlText w:val="%1."/>
-      <w:lvlJc w:val="left"/>
-      <w:pPr>
-        <w:ind w:left="720" w:hanging="360"/>
+        <w:ind w:left="1069" w:hanging="360"/>
       </w:pPr>
       <w:rPr>
         <w:b/>
@@ -5333,7 +8387,7 @@
       <w:lvlText w:val="%2."/>
       <w:lvlJc w:val="left"/>
       <w:pPr>
-        <w:ind w:left="1440" w:hanging="360"/>
+        <w:ind w:left="1789" w:hanging="360"/>
       </w:pPr>
     </w:lvl>
     <w:lvl w:ilvl="2" w:tplc="0416001B" w:tentative="1">
@@ -5342,7 +8396,7 @@
       <w:lvlText w:val="%3."/>
       <w:lvlJc w:val="right"/>
       <w:pPr>
-        <w:ind w:left="2160" w:hanging="180"/>
+        <w:ind w:left="2509" w:hanging="180"/>
       </w:pPr>
     </w:lvl>
     <w:lvl w:ilvl="3" w:tplc="0416000F" w:tentative="1">
@@ -5351,7 +8405,7 @@
       <w:lvlText w:val="%4."/>
       <w:lvlJc w:val="left"/>
       <w:pPr>
-        <w:ind w:left="2880" w:hanging="360"/>
+        <w:ind w:left="3229" w:hanging="360"/>
       </w:pPr>
     </w:lvl>
     <w:lvl w:ilvl="4" w:tplc="04160019" w:tentative="1">
@@ -5360,7 +8414,7 @@
       <w:lvlText w:val="%5."/>
       <w:lvlJc w:val="left"/>
       <w:pPr>
-        <w:ind w:left="3600" w:hanging="360"/>
+        <w:ind w:left="3949" w:hanging="360"/>
       </w:pPr>
     </w:lvl>
     <w:lvl w:ilvl="5" w:tplc="0416001B" w:tentative="1">
@@ -5369,7 +8423,7 @@
       <w:lvlText w:val="%6."/>
       <w:lvlJc w:val="right"/>
       <w:pPr>
-        <w:ind w:left="4320" w:hanging="180"/>
+        <w:ind w:left="4669" w:hanging="180"/>
       </w:pPr>
     </w:lvl>
     <w:lvl w:ilvl="6" w:tplc="0416000F" w:tentative="1">
@@ -5378,7 +8432,7 @@
       <w:lvlText w:val="%7."/>
       <w:lvlJc w:val="left"/>
       <w:pPr>
-        <w:ind w:left="5040" w:hanging="360"/>
+        <w:ind w:left="5389" w:hanging="360"/>
       </w:pPr>
     </w:lvl>
     <w:lvl w:ilvl="7" w:tplc="04160019" w:tentative="1">
@@ -5387,7 +8441,7 @@
       <w:lvlText w:val="%8."/>
       <w:lvlJc w:val="left"/>
       <w:pPr>
-        <w:ind w:left="5760" w:hanging="360"/>
+        <w:ind w:left="6109" w:hanging="360"/>
       </w:pPr>
     </w:lvl>
     <w:lvl w:ilvl="8" w:tplc="0416001B" w:tentative="1">
@@ -5396,22 +8450,694 @@
       <w:lvlText w:val="%9."/>
       <w:lvlJc w:val="right"/>
       <w:pPr>
-        <w:ind w:left="6480" w:hanging="180"/>
+        <w:ind w:left="6829" w:hanging="180"/>
       </w:pPr>
     </w:lvl>
   </w:abstractNum>
-  <w:abstractNum w:abstractNumId="6" w15:restartNumberingAfterBreak="0">
-    <w:nsid w:val="7E24E8AF"/>
+  <w:abstractNum w:abstractNumId="3" w15:restartNumberingAfterBreak="0">
+    <w:nsid w:val="2E8BC9F4"/>
     <w:multiLevelType w:val="hybridMultilevel"/>
-    <w:tmpl w:val="22AA46B2"/>
-    <w:lvl w:ilvl="0" w:tplc="898C39DA">
+    <w:tmpl w:val="E160B332"/>
+    <w:lvl w:ilvl="0" w:tplc="1E309EFC">
+      <w:start w:val="1"/>
+      <w:numFmt w:val="bullet"/>
+      <w:lvlText w:val=""/>
+      <w:lvlJc w:val="left"/>
+      <w:pPr>
+        <w:ind w:left="720" w:hanging="360"/>
+      </w:pPr>
+      <w:rPr>
+        <w:rFonts w:ascii="Symbol" w:hAnsi="Symbol" w:hint="default"/>
+      </w:rPr>
+    </w:lvl>
+    <w:lvl w:ilvl="1" w:tplc="AAACFBE0">
+      <w:start w:val="1"/>
+      <w:numFmt w:val="bullet"/>
+      <w:lvlText w:val="o"/>
+      <w:lvlJc w:val="left"/>
+      <w:pPr>
+        <w:ind w:left="1440" w:hanging="360"/>
+      </w:pPr>
+      <w:rPr>
+        <w:rFonts w:ascii="Courier New" w:hAnsi="Courier New" w:hint="default"/>
+      </w:rPr>
+    </w:lvl>
+    <w:lvl w:ilvl="2" w:tplc="434636CC">
+      <w:start w:val="1"/>
+      <w:numFmt w:val="bullet"/>
+      <w:lvlText w:val=""/>
+      <w:lvlJc w:val="left"/>
+      <w:pPr>
+        <w:ind w:left="2160" w:hanging="360"/>
+      </w:pPr>
+      <w:rPr>
+        <w:rFonts w:ascii="Wingdings" w:hAnsi="Wingdings" w:hint="default"/>
+      </w:rPr>
+    </w:lvl>
+    <w:lvl w:ilvl="3" w:tplc="7FC8B556">
+      <w:start w:val="1"/>
+      <w:numFmt w:val="bullet"/>
+      <w:lvlText w:val=""/>
+      <w:lvlJc w:val="left"/>
+      <w:pPr>
+        <w:ind w:left="2880" w:hanging="360"/>
+      </w:pPr>
+      <w:rPr>
+        <w:rFonts w:ascii="Symbol" w:hAnsi="Symbol" w:hint="default"/>
+      </w:rPr>
+    </w:lvl>
+    <w:lvl w:ilvl="4" w:tplc="5268D90E">
+      <w:start w:val="1"/>
+      <w:numFmt w:val="bullet"/>
+      <w:lvlText w:val="o"/>
+      <w:lvlJc w:val="left"/>
+      <w:pPr>
+        <w:ind w:left="3600" w:hanging="360"/>
+      </w:pPr>
+      <w:rPr>
+        <w:rFonts w:ascii="Courier New" w:hAnsi="Courier New" w:hint="default"/>
+      </w:rPr>
+    </w:lvl>
+    <w:lvl w:ilvl="5" w:tplc="7AEE7038">
+      <w:start w:val="1"/>
+      <w:numFmt w:val="bullet"/>
+      <w:lvlText w:val=""/>
+      <w:lvlJc w:val="left"/>
+      <w:pPr>
+        <w:ind w:left="4320" w:hanging="360"/>
+      </w:pPr>
+      <w:rPr>
+        <w:rFonts w:ascii="Wingdings" w:hAnsi="Wingdings" w:hint="default"/>
+      </w:rPr>
+    </w:lvl>
+    <w:lvl w:ilvl="6" w:tplc="B3E882AC">
+      <w:start w:val="1"/>
+      <w:numFmt w:val="bullet"/>
+      <w:lvlText w:val=""/>
+      <w:lvlJc w:val="left"/>
+      <w:pPr>
+        <w:ind w:left="5040" w:hanging="360"/>
+      </w:pPr>
+      <w:rPr>
+        <w:rFonts w:ascii="Symbol" w:hAnsi="Symbol" w:hint="default"/>
+      </w:rPr>
+    </w:lvl>
+    <w:lvl w:ilvl="7" w:tplc="8C66A2F4">
+      <w:start w:val="1"/>
+      <w:numFmt w:val="bullet"/>
+      <w:lvlText w:val="o"/>
+      <w:lvlJc w:val="left"/>
+      <w:pPr>
+        <w:ind w:left="5760" w:hanging="360"/>
+      </w:pPr>
+      <w:rPr>
+        <w:rFonts w:ascii="Courier New" w:hAnsi="Courier New" w:hint="default"/>
+      </w:rPr>
+    </w:lvl>
+    <w:lvl w:ilvl="8" w:tplc="F0883484">
+      <w:start w:val="1"/>
+      <w:numFmt w:val="bullet"/>
+      <w:lvlText w:val=""/>
+      <w:lvlJc w:val="left"/>
+      <w:pPr>
+        <w:ind w:left="6480" w:hanging="360"/>
+      </w:pPr>
+      <w:rPr>
+        <w:rFonts w:ascii="Wingdings" w:hAnsi="Wingdings" w:hint="default"/>
+      </w:rPr>
+    </w:lvl>
+  </w:abstractNum>
+  <w:abstractNum w:abstractNumId="4" w15:restartNumberingAfterBreak="0">
+    <w:nsid w:val="39187249"/>
+    <w:multiLevelType w:val="multilevel"/>
+    <w:tmpl w:val="9FC005AA"/>
+    <w:lvl w:ilvl="0">
       <w:start w:val="1"/>
       <w:numFmt w:val="decimal"/>
       <w:lvlText w:val="%1."/>
       <w:lvlJc w:val="left"/>
       <w:pPr>
+        <w:ind w:left="720" w:hanging="360"/>
+      </w:pPr>
+    </w:lvl>
+    <w:lvl w:ilvl="1">
+      <w:start w:val="1"/>
+      <w:numFmt w:val="decimal"/>
+      <w:lvlText w:val="%1.%2."/>
+      <w:lvlJc w:val="left"/>
+      <w:pPr>
+        <w:ind w:left="1440" w:hanging="360"/>
+      </w:pPr>
+    </w:lvl>
+    <w:lvl w:ilvl="2">
+      <w:start w:val="1"/>
+      <w:numFmt w:val="decimal"/>
+      <w:lvlText w:val="%1.%2.%3."/>
+      <w:lvlJc w:val="left"/>
+      <w:pPr>
+        <w:ind w:left="2160" w:hanging="180"/>
+      </w:pPr>
+    </w:lvl>
+    <w:lvl w:ilvl="3">
+      <w:start w:val="1"/>
+      <w:numFmt w:val="decimal"/>
+      <w:lvlText w:val="%1.%2.%3.%4."/>
+      <w:lvlJc w:val="left"/>
+      <w:pPr>
+        <w:ind w:left="2880" w:hanging="360"/>
+      </w:pPr>
+    </w:lvl>
+    <w:lvl w:ilvl="4">
+      <w:start w:val="1"/>
+      <w:numFmt w:val="decimal"/>
+      <w:lvlText w:val="%1.%2.%3.%4.%5."/>
+      <w:lvlJc w:val="left"/>
+      <w:pPr>
+        <w:ind w:left="3600" w:hanging="360"/>
+      </w:pPr>
+    </w:lvl>
+    <w:lvl w:ilvl="5">
+      <w:start w:val="1"/>
+      <w:numFmt w:val="decimal"/>
+      <w:lvlText w:val="%1.%2.%3.%4.%5.%6."/>
+      <w:lvlJc w:val="left"/>
+      <w:pPr>
+        <w:ind w:left="4320" w:hanging="180"/>
+      </w:pPr>
+    </w:lvl>
+    <w:lvl w:ilvl="6">
+      <w:start w:val="1"/>
+      <w:numFmt w:val="decimal"/>
+      <w:lvlText w:val="%1.%2.%3.%4.%5.%6.%7."/>
+      <w:lvlJc w:val="left"/>
+      <w:pPr>
+        <w:ind w:left="5040" w:hanging="360"/>
+      </w:pPr>
+    </w:lvl>
+    <w:lvl w:ilvl="7">
+      <w:start w:val="1"/>
+      <w:numFmt w:val="decimal"/>
+      <w:lvlText w:val="%1.%2.%3.%4.%5.%6.%7.%8."/>
+      <w:lvlJc w:val="left"/>
+      <w:pPr>
+        <w:ind w:left="5760" w:hanging="360"/>
+      </w:pPr>
+    </w:lvl>
+    <w:lvl w:ilvl="8">
+      <w:start w:val="1"/>
+      <w:numFmt w:val="decimal"/>
+      <w:lvlText w:val="%1.%2.%3.%4.%5.%6.%7.%8.%9."/>
+      <w:lvlJc w:val="left"/>
+      <w:pPr>
+        <w:ind w:left="6480" w:hanging="180"/>
+      </w:pPr>
+    </w:lvl>
+  </w:abstractNum>
+  <w:abstractNum w:abstractNumId="5" w15:restartNumberingAfterBreak="0">
+    <w:nsid w:val="4ECA598F"/>
+    <w:multiLevelType w:val="hybridMultilevel"/>
+    <w:tmpl w:val="2A509A18"/>
+    <w:lvl w:ilvl="0" w:tplc="ACDE37EA">
+      <w:start w:val="1"/>
+      <w:numFmt w:val="decimal"/>
+      <w:lvlText w:val="%1."/>
+      <w:lvlJc w:val="left"/>
+      <w:pPr>
+        <w:ind w:left="720" w:hanging="360"/>
+      </w:pPr>
+      <w:rPr>
+        <w:b/>
+        <w:bCs/>
+      </w:rPr>
+    </w:lvl>
+    <w:lvl w:ilvl="1" w:tplc="04160019">
+      <w:start w:val="1"/>
+      <w:numFmt w:val="lowerLetter"/>
+      <w:lvlText w:val="%2."/>
+      <w:lvlJc w:val="left"/>
+      <w:pPr>
+        <w:ind w:left="1440" w:hanging="360"/>
+      </w:pPr>
+    </w:lvl>
+    <w:lvl w:ilvl="2" w:tplc="0416001B">
+      <w:start w:val="1"/>
+      <w:numFmt w:val="lowerRoman"/>
+      <w:lvlText w:val="%3."/>
+      <w:lvlJc w:val="right"/>
+      <w:pPr>
+        <w:ind w:left="2160" w:hanging="180"/>
+      </w:pPr>
+    </w:lvl>
+    <w:lvl w:ilvl="3" w:tplc="0416000F">
+      <w:start w:val="1"/>
+      <w:numFmt w:val="decimal"/>
+      <w:lvlText w:val="%4."/>
+      <w:lvlJc w:val="left"/>
+      <w:pPr>
+        <w:ind w:left="2880" w:hanging="360"/>
+      </w:pPr>
+    </w:lvl>
+    <w:lvl w:ilvl="4" w:tplc="04160019">
+      <w:start w:val="1"/>
+      <w:numFmt w:val="lowerLetter"/>
+      <w:lvlText w:val="%5."/>
+      <w:lvlJc w:val="left"/>
+      <w:pPr>
+        <w:ind w:left="3600" w:hanging="360"/>
+      </w:pPr>
+    </w:lvl>
+    <w:lvl w:ilvl="5" w:tplc="0416001B">
+      <w:start w:val="1"/>
+      <w:numFmt w:val="lowerRoman"/>
+      <w:lvlText w:val="%6."/>
+      <w:lvlJc w:val="right"/>
+      <w:pPr>
+        <w:ind w:left="4320" w:hanging="180"/>
+      </w:pPr>
+    </w:lvl>
+    <w:lvl w:ilvl="6" w:tplc="0416000F">
+      <w:start w:val="1"/>
+      <w:numFmt w:val="decimal"/>
+      <w:lvlText w:val="%7."/>
+      <w:lvlJc w:val="left"/>
+      <w:pPr>
+        <w:ind w:left="5040" w:hanging="360"/>
+      </w:pPr>
+    </w:lvl>
+    <w:lvl w:ilvl="7" w:tplc="04160019">
+      <w:start w:val="1"/>
+      <w:numFmt w:val="lowerLetter"/>
+      <w:lvlText w:val="%8."/>
+      <w:lvlJc w:val="left"/>
+      <w:pPr>
+        <w:ind w:left="5760" w:hanging="360"/>
+      </w:pPr>
+    </w:lvl>
+    <w:lvl w:ilvl="8" w:tplc="0416001B">
+      <w:start w:val="1"/>
+      <w:numFmt w:val="lowerRoman"/>
+      <w:lvlText w:val="%9."/>
+      <w:lvlJc w:val="right"/>
+      <w:pPr>
+        <w:ind w:left="6480" w:hanging="180"/>
+      </w:pPr>
+    </w:lvl>
+  </w:abstractNum>
+  <w:abstractNum w:abstractNumId="6" w15:restartNumberingAfterBreak="0">
+    <w:nsid w:val="5370315F"/>
+    <w:multiLevelType w:val="hybridMultilevel"/>
+    <w:tmpl w:val="82A0A7A0"/>
+    <w:lvl w:ilvl="0" w:tplc="2918D1A8">
+      <w:start w:val="1"/>
+      <w:numFmt w:val="decimal"/>
+      <w:lvlText w:val="%1."/>
+      <w:lvlJc w:val="left"/>
+      <w:pPr>
         <w:ind w:left="927" w:hanging="360"/>
       </w:pPr>
+    </w:lvl>
+    <w:lvl w:ilvl="1" w:tplc="ABE85A60">
+      <w:start w:val="1"/>
+      <w:numFmt w:val="lowerLetter"/>
+      <w:lvlText w:val="%2."/>
+      <w:lvlJc w:val="left"/>
+      <w:pPr>
+        <w:ind w:left="1440" w:hanging="360"/>
+      </w:pPr>
+    </w:lvl>
+    <w:lvl w:ilvl="2" w:tplc="8EC6D0D6">
+      <w:start w:val="1"/>
+      <w:numFmt w:val="lowerRoman"/>
+      <w:lvlText w:val="%3."/>
+      <w:lvlJc w:val="right"/>
+      <w:pPr>
+        <w:ind w:left="2160" w:hanging="180"/>
+      </w:pPr>
+    </w:lvl>
+    <w:lvl w:ilvl="3" w:tplc="323209BA">
+      <w:start w:val="1"/>
+      <w:numFmt w:val="decimal"/>
+      <w:lvlText w:val="%4."/>
+      <w:lvlJc w:val="left"/>
+      <w:pPr>
+        <w:ind w:left="2880" w:hanging="360"/>
+      </w:pPr>
+    </w:lvl>
+    <w:lvl w:ilvl="4" w:tplc="A754DB74">
+      <w:start w:val="1"/>
+      <w:numFmt w:val="lowerLetter"/>
+      <w:lvlText w:val="%5."/>
+      <w:lvlJc w:val="left"/>
+      <w:pPr>
+        <w:ind w:left="3600" w:hanging="360"/>
+      </w:pPr>
+    </w:lvl>
+    <w:lvl w:ilvl="5" w:tplc="7F8807CE">
+      <w:start w:val="1"/>
+      <w:numFmt w:val="lowerRoman"/>
+      <w:lvlText w:val="%6."/>
+      <w:lvlJc w:val="right"/>
+      <w:pPr>
+        <w:ind w:left="4320" w:hanging="180"/>
+      </w:pPr>
+    </w:lvl>
+    <w:lvl w:ilvl="6" w:tplc="BEB6EF5E">
+      <w:start w:val="1"/>
+      <w:numFmt w:val="decimal"/>
+      <w:lvlText w:val="%7."/>
+      <w:lvlJc w:val="left"/>
+      <w:pPr>
+        <w:ind w:left="5040" w:hanging="360"/>
+      </w:pPr>
+    </w:lvl>
+    <w:lvl w:ilvl="7" w:tplc="98FC9110">
+      <w:start w:val="1"/>
+      <w:numFmt w:val="lowerLetter"/>
+      <w:lvlText w:val="%8."/>
+      <w:lvlJc w:val="left"/>
+      <w:pPr>
+        <w:ind w:left="5760" w:hanging="360"/>
+      </w:pPr>
+    </w:lvl>
+    <w:lvl w:ilvl="8" w:tplc="8C9A99D6">
+      <w:start w:val="1"/>
+      <w:numFmt w:val="lowerRoman"/>
+      <w:lvlText w:val="%9."/>
+      <w:lvlJc w:val="right"/>
+      <w:pPr>
+        <w:ind w:left="6480" w:hanging="180"/>
+      </w:pPr>
+    </w:lvl>
+  </w:abstractNum>
+  <w:abstractNum w:abstractNumId="7" w15:restartNumberingAfterBreak="0">
+    <w:nsid w:val="548E2325"/>
+    <w:multiLevelType w:val="hybridMultilevel"/>
+    <w:tmpl w:val="FEC2DECC"/>
+    <w:lvl w:ilvl="0" w:tplc="ACDE37EA">
+      <w:start w:val="1"/>
+      <w:numFmt w:val="decimal"/>
+      <w:lvlText w:val="%1."/>
+      <w:lvlJc w:val="left"/>
+      <w:pPr>
+        <w:ind w:left="720" w:hanging="360"/>
+      </w:pPr>
+      <w:rPr>
+        <w:b/>
+        <w:bCs/>
+      </w:rPr>
+    </w:lvl>
+    <w:lvl w:ilvl="1" w:tplc="04160019">
+      <w:start w:val="1"/>
+      <w:numFmt w:val="lowerLetter"/>
+      <w:lvlText w:val="%2."/>
+      <w:lvlJc w:val="left"/>
+      <w:pPr>
+        <w:ind w:left="1440" w:hanging="360"/>
+      </w:pPr>
+    </w:lvl>
+    <w:lvl w:ilvl="2" w:tplc="0416001B">
+      <w:start w:val="1"/>
+      <w:numFmt w:val="lowerRoman"/>
+      <w:lvlText w:val="%3."/>
+      <w:lvlJc w:val="right"/>
+      <w:pPr>
+        <w:ind w:left="2160" w:hanging="180"/>
+      </w:pPr>
+    </w:lvl>
+    <w:lvl w:ilvl="3" w:tplc="0416000F">
+      <w:start w:val="1"/>
+      <w:numFmt w:val="decimal"/>
+      <w:lvlText w:val="%4."/>
+      <w:lvlJc w:val="left"/>
+      <w:pPr>
+        <w:ind w:left="2880" w:hanging="360"/>
+      </w:pPr>
+    </w:lvl>
+    <w:lvl w:ilvl="4" w:tplc="04160019">
+      <w:start w:val="1"/>
+      <w:numFmt w:val="lowerLetter"/>
+      <w:lvlText w:val="%5."/>
+      <w:lvlJc w:val="left"/>
+      <w:pPr>
+        <w:ind w:left="3600" w:hanging="360"/>
+      </w:pPr>
+    </w:lvl>
+    <w:lvl w:ilvl="5" w:tplc="0416001B">
+      <w:start w:val="1"/>
+      <w:numFmt w:val="lowerRoman"/>
+      <w:lvlText w:val="%6."/>
+      <w:lvlJc w:val="right"/>
+      <w:pPr>
+        <w:ind w:left="4320" w:hanging="180"/>
+      </w:pPr>
+    </w:lvl>
+    <w:lvl w:ilvl="6" w:tplc="0416000F">
+      <w:start w:val="1"/>
+      <w:numFmt w:val="decimal"/>
+      <w:lvlText w:val="%7."/>
+      <w:lvlJc w:val="left"/>
+      <w:pPr>
+        <w:ind w:left="5040" w:hanging="360"/>
+      </w:pPr>
+    </w:lvl>
+    <w:lvl w:ilvl="7" w:tplc="04160019">
+      <w:start w:val="1"/>
+      <w:numFmt w:val="lowerLetter"/>
+      <w:lvlText w:val="%8."/>
+      <w:lvlJc w:val="left"/>
+      <w:pPr>
+        <w:ind w:left="5760" w:hanging="360"/>
+      </w:pPr>
+    </w:lvl>
+    <w:lvl w:ilvl="8" w:tplc="0416001B">
+      <w:start w:val="1"/>
+      <w:numFmt w:val="lowerRoman"/>
+      <w:lvlText w:val="%9."/>
+      <w:lvlJc w:val="right"/>
+      <w:pPr>
+        <w:ind w:left="6480" w:hanging="180"/>
+      </w:pPr>
+    </w:lvl>
+  </w:abstractNum>
+  <w:abstractNum w:abstractNumId="8" w15:restartNumberingAfterBreak="0">
+    <w:nsid w:val="69024CC0"/>
+    <w:multiLevelType w:val="hybridMultilevel"/>
+    <w:tmpl w:val="2994A1B8"/>
+    <w:lvl w:ilvl="0" w:tplc="04160001">
+      <w:start w:val="1"/>
+      <w:numFmt w:val="bullet"/>
+      <w:lvlText w:val=""/>
+      <w:lvlJc w:val="left"/>
+      <w:pPr>
+        <w:ind w:left="720" w:hanging="360"/>
+      </w:pPr>
+      <w:rPr>
+        <w:rFonts w:ascii="Symbol" w:hAnsi="Symbol" w:hint="default"/>
+      </w:rPr>
+    </w:lvl>
+    <w:lvl w:ilvl="1" w:tplc="04160003" w:tentative="1">
+      <w:start w:val="1"/>
+      <w:numFmt w:val="bullet"/>
+      <w:lvlText w:val="o"/>
+      <w:lvlJc w:val="left"/>
+      <w:pPr>
+        <w:ind w:left="1440" w:hanging="360"/>
+      </w:pPr>
+      <w:rPr>
+        <w:rFonts w:ascii="Courier New" w:hAnsi="Courier New" w:cs="Courier New" w:hint="default"/>
+      </w:rPr>
+    </w:lvl>
+    <w:lvl w:ilvl="2" w:tplc="04160005" w:tentative="1">
+      <w:start w:val="1"/>
+      <w:numFmt w:val="bullet"/>
+      <w:lvlText w:val=""/>
+      <w:lvlJc w:val="left"/>
+      <w:pPr>
+        <w:ind w:left="2160" w:hanging="360"/>
+      </w:pPr>
+      <w:rPr>
+        <w:rFonts w:ascii="Wingdings" w:hAnsi="Wingdings" w:hint="default"/>
+      </w:rPr>
+    </w:lvl>
+    <w:lvl w:ilvl="3" w:tplc="04160001" w:tentative="1">
+      <w:start w:val="1"/>
+      <w:numFmt w:val="bullet"/>
+      <w:lvlText w:val=""/>
+      <w:lvlJc w:val="left"/>
+      <w:pPr>
+        <w:ind w:left="2880" w:hanging="360"/>
+      </w:pPr>
+      <w:rPr>
+        <w:rFonts w:ascii="Symbol" w:hAnsi="Symbol" w:hint="default"/>
+      </w:rPr>
+    </w:lvl>
+    <w:lvl w:ilvl="4" w:tplc="04160003" w:tentative="1">
+      <w:start w:val="1"/>
+      <w:numFmt w:val="bullet"/>
+      <w:lvlText w:val="o"/>
+      <w:lvlJc w:val="left"/>
+      <w:pPr>
+        <w:ind w:left="3600" w:hanging="360"/>
+      </w:pPr>
+      <w:rPr>
+        <w:rFonts w:ascii="Courier New" w:hAnsi="Courier New" w:cs="Courier New" w:hint="default"/>
+      </w:rPr>
+    </w:lvl>
+    <w:lvl w:ilvl="5" w:tplc="04160005" w:tentative="1">
+      <w:start w:val="1"/>
+      <w:numFmt w:val="bullet"/>
+      <w:lvlText w:val=""/>
+      <w:lvlJc w:val="left"/>
+      <w:pPr>
+        <w:ind w:left="4320" w:hanging="360"/>
+      </w:pPr>
+      <w:rPr>
+        <w:rFonts w:ascii="Wingdings" w:hAnsi="Wingdings" w:hint="default"/>
+      </w:rPr>
+    </w:lvl>
+    <w:lvl w:ilvl="6" w:tplc="04160001" w:tentative="1">
+      <w:start w:val="1"/>
+      <w:numFmt w:val="bullet"/>
+      <w:lvlText w:val=""/>
+      <w:lvlJc w:val="left"/>
+      <w:pPr>
+        <w:ind w:left="5040" w:hanging="360"/>
+      </w:pPr>
+      <w:rPr>
+        <w:rFonts w:ascii="Symbol" w:hAnsi="Symbol" w:hint="default"/>
+      </w:rPr>
+    </w:lvl>
+    <w:lvl w:ilvl="7" w:tplc="04160003" w:tentative="1">
+      <w:start w:val="1"/>
+      <w:numFmt w:val="bullet"/>
+      <w:lvlText w:val="o"/>
+      <w:lvlJc w:val="left"/>
+      <w:pPr>
+        <w:ind w:left="5760" w:hanging="360"/>
+      </w:pPr>
+      <w:rPr>
+        <w:rFonts w:ascii="Courier New" w:hAnsi="Courier New" w:cs="Courier New" w:hint="default"/>
+      </w:rPr>
+    </w:lvl>
+    <w:lvl w:ilvl="8" w:tplc="04160005" w:tentative="1">
+      <w:start w:val="1"/>
+      <w:numFmt w:val="bullet"/>
+      <w:lvlText w:val=""/>
+      <w:lvlJc w:val="left"/>
+      <w:pPr>
+        <w:ind w:left="6480" w:hanging="360"/>
+      </w:pPr>
+      <w:rPr>
+        <w:rFonts w:ascii="Wingdings" w:hAnsi="Wingdings" w:hint="default"/>
+      </w:rPr>
+    </w:lvl>
+  </w:abstractNum>
+  <w:abstractNum w:abstractNumId="9" w15:restartNumberingAfterBreak="0">
+    <w:nsid w:val="73B002D0"/>
+    <w:multiLevelType w:val="hybridMultilevel"/>
+    <w:tmpl w:val="8C0E786E"/>
+    <w:lvl w:ilvl="0" w:tplc="ACDE37EA">
+      <w:start w:val="1"/>
+      <w:numFmt w:val="decimal"/>
+      <w:lvlText w:val="%1."/>
+      <w:lvlJc w:val="left"/>
+      <w:pPr>
+        <w:ind w:left="720" w:hanging="360"/>
+      </w:pPr>
+      <w:rPr>
+        <w:b/>
+        <w:bCs/>
+      </w:rPr>
+    </w:lvl>
+    <w:lvl w:ilvl="1" w:tplc="04160019" w:tentative="1">
+      <w:start w:val="1"/>
+      <w:numFmt w:val="lowerLetter"/>
+      <w:lvlText w:val="%2."/>
+      <w:lvlJc w:val="left"/>
+      <w:pPr>
+        <w:ind w:left="1440" w:hanging="360"/>
+      </w:pPr>
+    </w:lvl>
+    <w:lvl w:ilvl="2" w:tplc="0416001B" w:tentative="1">
+      <w:start w:val="1"/>
+      <w:numFmt w:val="lowerRoman"/>
+      <w:lvlText w:val="%3."/>
+      <w:lvlJc w:val="right"/>
+      <w:pPr>
+        <w:ind w:left="2160" w:hanging="180"/>
+      </w:pPr>
+    </w:lvl>
+    <w:lvl w:ilvl="3" w:tplc="0416000F" w:tentative="1">
+      <w:start w:val="1"/>
+      <w:numFmt w:val="decimal"/>
+      <w:lvlText w:val="%4."/>
+      <w:lvlJc w:val="left"/>
+      <w:pPr>
+        <w:ind w:left="2880" w:hanging="360"/>
+      </w:pPr>
+    </w:lvl>
+    <w:lvl w:ilvl="4" w:tplc="04160019" w:tentative="1">
+      <w:start w:val="1"/>
+      <w:numFmt w:val="lowerLetter"/>
+      <w:lvlText w:val="%5."/>
+      <w:lvlJc w:val="left"/>
+      <w:pPr>
+        <w:ind w:left="3600" w:hanging="360"/>
+      </w:pPr>
+    </w:lvl>
+    <w:lvl w:ilvl="5" w:tplc="0416001B" w:tentative="1">
+      <w:start w:val="1"/>
+      <w:numFmt w:val="lowerRoman"/>
+      <w:lvlText w:val="%6."/>
+      <w:lvlJc w:val="right"/>
+      <w:pPr>
+        <w:ind w:left="4320" w:hanging="180"/>
+      </w:pPr>
+    </w:lvl>
+    <w:lvl w:ilvl="6" w:tplc="0416000F" w:tentative="1">
+      <w:start w:val="1"/>
+      <w:numFmt w:val="decimal"/>
+      <w:lvlText w:val="%7."/>
+      <w:lvlJc w:val="left"/>
+      <w:pPr>
+        <w:ind w:left="5040" w:hanging="360"/>
+      </w:pPr>
+    </w:lvl>
+    <w:lvl w:ilvl="7" w:tplc="04160019" w:tentative="1">
+      <w:start w:val="1"/>
+      <w:numFmt w:val="lowerLetter"/>
+      <w:lvlText w:val="%8."/>
+      <w:lvlJc w:val="left"/>
+      <w:pPr>
+        <w:ind w:left="5760" w:hanging="360"/>
+      </w:pPr>
+    </w:lvl>
+    <w:lvl w:ilvl="8" w:tplc="0416001B" w:tentative="1">
+      <w:start w:val="1"/>
+      <w:numFmt w:val="lowerRoman"/>
+      <w:lvlText w:val="%9."/>
+      <w:lvlJc w:val="right"/>
+      <w:pPr>
+        <w:ind w:left="6480" w:hanging="180"/>
+      </w:pPr>
+    </w:lvl>
+  </w:abstractNum>
+  <w:abstractNum w:abstractNumId="10" w15:restartNumberingAfterBreak="0">
+    <w:nsid w:val="7E24E8AF"/>
+    <w:multiLevelType w:val="hybridMultilevel"/>
+    <w:tmpl w:val="AE80EED2"/>
+    <w:lvl w:ilvl="0" w:tplc="AF0843AE">
+      <w:start w:val="1"/>
+      <w:numFmt w:val="decimal"/>
+      <w:lvlText w:val="%1."/>
+      <w:lvlJc w:val="left"/>
+      <w:pPr>
+        <w:ind w:left="927" w:hanging="360"/>
+      </w:pPr>
+      <w:rPr>
+        <w:b/>
+        <w:bCs/>
+      </w:rPr>
     </w:lvl>
     <w:lvl w:ilvl="1" w:tplc="C09CC126">
       <w:start w:val="1"/>
@@ -5487,25 +9213,130 @@
     </w:lvl>
   </w:abstractNum>
   <w:num w:numId="1" w16cid:durableId="1753505325">
+    <w:abstractNumId w:val="10"/>
+  </w:num>
+  <w:num w:numId="2" w16cid:durableId="1046682600">
+    <w:abstractNumId w:val="4"/>
+  </w:num>
+  <w:num w:numId="3" w16cid:durableId="1759668975">
+    <w:abstractNumId w:val="1"/>
+  </w:num>
+  <w:num w:numId="4" w16cid:durableId="1810709739">
+    <w:abstractNumId w:val="3"/>
+  </w:num>
+  <w:num w:numId="5" w16cid:durableId="1617981449">
     <w:abstractNumId w:val="6"/>
   </w:num>
-  <w:num w:numId="2" w16cid:durableId="1046682600">
+  <w:num w:numId="6" w16cid:durableId="572089293">
+    <w:abstractNumId w:val="9"/>
+  </w:num>
+  <w:num w:numId="7" w16cid:durableId="1713650023">
+    <w:abstractNumId w:val="8"/>
+  </w:num>
+  <w:num w:numId="8" w16cid:durableId="1620181686">
     <w:abstractNumId w:val="2"/>
   </w:num>
-  <w:num w:numId="3" w16cid:durableId="1759668975">
+  <w:num w:numId="9" w16cid:durableId="374697056">
+    <w:abstractNumId w:val="7"/>
+    <w:lvlOverride w:ilvl="0">
+      <w:startOverride w:val="1"/>
+    </w:lvlOverride>
+    <w:lvlOverride w:ilvl="1">
+      <w:startOverride w:val="1"/>
+    </w:lvlOverride>
+    <w:lvlOverride w:ilvl="2">
+      <w:startOverride w:val="1"/>
+    </w:lvlOverride>
+    <w:lvlOverride w:ilvl="3">
+      <w:startOverride w:val="1"/>
+    </w:lvlOverride>
+    <w:lvlOverride w:ilvl="4">
+      <w:startOverride w:val="1"/>
+    </w:lvlOverride>
+    <w:lvlOverride w:ilvl="5">
+      <w:startOverride w:val="1"/>
+    </w:lvlOverride>
+    <w:lvlOverride w:ilvl="6">
+      <w:startOverride w:val="1"/>
+    </w:lvlOverride>
+    <w:lvlOverride w:ilvl="7">
+      <w:startOverride w:val="1"/>
+    </w:lvlOverride>
+    <w:lvlOverride w:ilvl="8">
+      <w:startOverride w:val="1"/>
+    </w:lvlOverride>
+  </w:num>
+  <w:num w:numId="10" w16cid:durableId="1751732090">
+    <w:abstractNumId w:val="8"/>
+    <w:lvlOverride w:ilvl="0"/>
+    <w:lvlOverride w:ilvl="1"/>
+    <w:lvlOverride w:ilvl="2"/>
+    <w:lvlOverride w:ilvl="3"/>
+    <w:lvlOverride w:ilvl="4"/>
+    <w:lvlOverride w:ilvl="5"/>
+    <w:lvlOverride w:ilvl="6"/>
+    <w:lvlOverride w:ilvl="7"/>
+    <w:lvlOverride w:ilvl="8"/>
+  </w:num>
+  <w:num w:numId="11" w16cid:durableId="1763649002">
     <w:abstractNumId w:val="0"/>
+    <w:lvlOverride w:ilvl="0">
+      <w:startOverride w:val="1"/>
+    </w:lvlOverride>
+    <w:lvlOverride w:ilvl="1">
+      <w:startOverride w:val="1"/>
+    </w:lvlOverride>
+    <w:lvlOverride w:ilvl="2">
+      <w:startOverride w:val="1"/>
+    </w:lvlOverride>
+    <w:lvlOverride w:ilvl="3">
+      <w:startOverride w:val="1"/>
+    </w:lvlOverride>
+    <w:lvlOverride w:ilvl="4">
+      <w:startOverride w:val="1"/>
+    </w:lvlOverride>
+    <w:lvlOverride w:ilvl="5">
+      <w:startOverride w:val="1"/>
+    </w:lvlOverride>
+    <w:lvlOverride w:ilvl="6">
+      <w:startOverride w:val="1"/>
+    </w:lvlOverride>
+    <w:lvlOverride w:ilvl="7">
+      <w:startOverride w:val="1"/>
+    </w:lvlOverride>
+    <w:lvlOverride w:ilvl="8">
+      <w:startOverride w:val="1"/>
+    </w:lvlOverride>
   </w:num>
-  <w:num w:numId="4" w16cid:durableId="1810709739">
-    <w:abstractNumId w:val="1"/>
-  </w:num>
-  <w:num w:numId="5" w16cid:durableId="1617981449">
-    <w:abstractNumId w:val="3"/>
-  </w:num>
-  <w:num w:numId="6" w16cid:durableId="572089293">
+  <w:num w:numId="12" w16cid:durableId="1263226128">
     <w:abstractNumId w:val="5"/>
-  </w:num>
-  <w:num w:numId="7" w16cid:durableId="1713650023">
-    <w:abstractNumId w:val="4"/>
+    <w:lvlOverride w:ilvl="0">
+      <w:startOverride w:val="1"/>
+    </w:lvlOverride>
+    <w:lvlOverride w:ilvl="1">
+      <w:startOverride w:val="1"/>
+    </w:lvlOverride>
+    <w:lvlOverride w:ilvl="2">
+      <w:startOverride w:val="1"/>
+    </w:lvlOverride>
+    <w:lvlOverride w:ilvl="3">
+      <w:startOverride w:val="1"/>
+    </w:lvlOverride>
+    <w:lvlOverride w:ilvl="4">
+      <w:startOverride w:val="1"/>
+    </w:lvlOverride>
+    <w:lvlOverride w:ilvl="5">
+      <w:startOverride w:val="1"/>
+    </w:lvlOverride>
+    <w:lvlOverride w:ilvl="6">
+      <w:startOverride w:val="1"/>
+    </w:lvlOverride>
+    <w:lvlOverride w:ilvl="7">
+      <w:startOverride w:val="1"/>
+    </w:lvlOverride>
+    <w:lvlOverride w:ilvl="8">
+      <w:startOverride w:val="1"/>
+    </w:lvlOverride>
   </w:num>
 </w:numbering>
 </file>
@@ -5906,12 +9737,11 @@
   <w:style w:type="paragraph" w:default="1" w:styleId="Normal">
     <w:name w:val="Normal"/>
     <w:qFormat/>
-    <w:rsid w:val="0073770A"/>
+    <w:rsid w:val="003C5A14"/>
   </w:style>
   <w:style w:type="character" w:default="1" w:styleId="Fontepargpadro">
     <w:name w:val="Default Paragraph Font"/>
     <w:uiPriority w:val="1"/>
-    <w:semiHidden/>
     <w:unhideWhenUsed/>
   </w:style>
   <w:style w:type="table" w:default="1" w:styleId="Tabelanormal">
